--- a/Entity_framework_Core-introCRUD.docx
+++ b/Entity_framework_Core-introCRUD.docx
@@ -220,7 +220,7 @@
       <w:hyperlink r:id="rId7" w:history="1">
         <w:r>
           <w:rPr>
-            <w:rStyle w:val="Hyperlien"/>
+            <w:rStyle w:val="Lienhypertexte"/>
           </w:rPr>
           <w:t>https://www.entityframeworktutorial.net/efcore/entity-framework-core.aspx</w:t>
         </w:r>
@@ -400,7 +400,84 @@
         <w:t xml:space="preserve"> sans se soucier de la structure de la base de données.</w:t>
       </w:r>
     </w:p>
-    <w:p/>
+    <w:p>
+      <w:r>
+        <w:rPr>
+          <w:noProof/>
+        </w:rPr>
+        <mc:AlternateContent>
+          <mc:Choice Requires="wps">
+            <w:drawing>
+              <wp:anchor distT="0" distB="0" distL="114300" distR="114300" simplePos="0" relativeHeight="251683840" behindDoc="0" locked="0" layoutInCell="1" allowOverlap="1" wp14:anchorId="116C37FD" wp14:editId="70907FD1">
+                <wp:simplePos x="0" y="0"/>
+                <wp:positionH relativeFrom="column">
+                  <wp:posOffset>-590762</wp:posOffset>
+                </wp:positionH>
+                <wp:positionV relativeFrom="paragraph">
+                  <wp:posOffset>163195</wp:posOffset>
+                </wp:positionV>
+                <wp:extent cx="6794500" cy="2451100"/>
+                <wp:effectExtent l="19050" t="19050" r="25400" b="25400"/>
+                <wp:wrapNone/>
+                <wp:docPr id="1725549849" name="Rectangle 1"/>
+                <wp:cNvGraphicFramePr/>
+                <a:graphic xmlns:a="http://schemas.openxmlformats.org/drawingml/2006/main">
+                  <a:graphicData uri="http://schemas.microsoft.com/office/word/2010/wordprocessingShape">
+                    <wps:wsp>
+                      <wps:cNvSpPr/>
+                      <wps:spPr>
+                        <a:xfrm>
+                          <a:off x="0" y="0"/>
+                          <a:ext cx="6794500" cy="2451100"/>
+                        </a:xfrm>
+                        <a:prstGeom prst="rect">
+                          <a:avLst/>
+                        </a:prstGeom>
+                        <a:noFill/>
+                        <a:ln w="28575">
+                          <a:solidFill>
+                            <a:schemeClr val="accent1">
+                              <a:lumMod val="75000"/>
+                            </a:schemeClr>
+                          </a:solidFill>
+                        </a:ln>
+                      </wps:spPr>
+                      <wps:style>
+                        <a:lnRef idx="2">
+                          <a:schemeClr val="accent1">
+                            <a:shade val="15000"/>
+                          </a:schemeClr>
+                        </a:lnRef>
+                        <a:fillRef idx="1">
+                          <a:schemeClr val="accent1"/>
+                        </a:fillRef>
+                        <a:effectRef idx="0">
+                          <a:schemeClr val="accent1"/>
+                        </a:effectRef>
+                        <a:fontRef idx="minor">
+                          <a:schemeClr val="lt1"/>
+                        </a:fontRef>
+                      </wps:style>
+                      <wps:bodyPr rot="0" spcFirstLastPara="0" vertOverflow="overflow" horzOverflow="overflow" vert="horz" wrap="square" lIns="91440" tIns="45720" rIns="91440" bIns="45720" numCol="1" spcCol="0" rtlCol="0" fromWordArt="0" anchor="ctr" anchorCtr="0" forceAA="0" compatLnSpc="1">
+                        <a:prstTxWarp prst="textNoShape">
+                          <a:avLst/>
+                        </a:prstTxWarp>
+                        <a:noAutofit/>
+                      </wps:bodyPr>
+                    </wps:wsp>
+                  </a:graphicData>
+                </a:graphic>
+              </wp:anchor>
+            </w:drawing>
+          </mc:Choice>
+          <mc:Fallback>
+            <w:pict>
+              <v:rect w14:anchorId="3E5C6454" id="Rectangle 1" o:spid="_x0000_s1026" style="position:absolute;margin-left:-46.5pt;margin-top:12.85pt;width:535pt;height:193pt;z-index:251683840;visibility:visible;mso-wrap-style:square;mso-wrap-distance-left:9pt;mso-wrap-distance-top:0;mso-wrap-distance-right:9pt;mso-wrap-distance-bottom:0;mso-position-horizontal:absolute;mso-position-horizontal-relative:text;mso-position-vertical:absolute;mso-position-vertical-relative:text;v-text-anchor:middle" o:gfxdata="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" filled="f" strokecolor="#2790a5 [2404]" strokeweight="2.25pt"/>
+            </w:pict>
+          </mc:Fallback>
+        </mc:AlternateContent>
+      </w:r>
+    </w:p>
     <w:p>
       <w:pPr>
         <w:pStyle w:val="Titre3"/>
@@ -756,7 +833,7 @@
           <w:noProof/>
         </w:rPr>
         <w:drawing>
-          <wp:anchor distT="0" distB="0" distL="114300" distR="114300" simplePos="0" relativeHeight="251658240" behindDoc="0" locked="0" layoutInCell="1" allowOverlap="0" wp14:anchorId="4EB25E50" wp14:editId="4D79DB4C">
+          <wp:anchor distT="0" distB="0" distL="114300" distR="114300" simplePos="0" relativeHeight="251658240" behindDoc="0" locked="0" layoutInCell="1" allowOverlap="0" wp14:anchorId="4EB25E50" wp14:editId="728458BA">
             <wp:simplePos x="0" y="0"/>
             <wp:positionH relativeFrom="column">
               <wp:posOffset>2834640</wp:posOffset>
@@ -856,6 +933,88 @@
       </w:r>
     </w:p>
     <w:p>
+      <w:r>
+        <w:rPr>
+          <w:noProof/>
+        </w:rPr>
+        <mc:AlternateContent>
+          <mc:Choice Requires="wps">
+            <w:drawing>
+              <wp:anchor distT="0" distB="0" distL="114300" distR="114300" simplePos="0" relativeHeight="251685888" behindDoc="0" locked="0" layoutInCell="1" allowOverlap="1" wp14:anchorId="61126EA0" wp14:editId="4EDAB89C">
+                <wp:simplePos x="0" y="0"/>
+                <wp:positionH relativeFrom="column">
+                  <wp:posOffset>-161078</wp:posOffset>
+                </wp:positionH>
+                <wp:positionV relativeFrom="paragraph">
+                  <wp:posOffset>381212</wp:posOffset>
+                </wp:positionV>
+                <wp:extent cx="2927350" cy="2144183"/>
+                <wp:effectExtent l="19050" t="19050" r="25400" b="27940"/>
+                <wp:wrapNone/>
+                <wp:docPr id="1972537282" name="Rectangle 1"/>
+                <wp:cNvGraphicFramePr/>
+                <a:graphic xmlns:a="http://schemas.openxmlformats.org/drawingml/2006/main">
+                  <a:graphicData uri="http://schemas.microsoft.com/office/word/2010/wordprocessingShape">
+                    <wps:wsp>
+                      <wps:cNvSpPr/>
+                      <wps:spPr>
+                        <a:xfrm>
+                          <a:off x="0" y="0"/>
+                          <a:ext cx="2927350" cy="2144183"/>
+                        </a:xfrm>
+                        <a:prstGeom prst="rect">
+                          <a:avLst/>
+                        </a:prstGeom>
+                        <a:noFill/>
+                        <a:ln w="28575">
+                          <a:solidFill>
+                            <a:schemeClr val="accent1">
+                              <a:lumMod val="75000"/>
+                            </a:schemeClr>
+                          </a:solidFill>
+                        </a:ln>
+                      </wps:spPr>
+                      <wps:style>
+                        <a:lnRef idx="2">
+                          <a:schemeClr val="accent1">
+                            <a:shade val="15000"/>
+                          </a:schemeClr>
+                        </a:lnRef>
+                        <a:fillRef idx="1">
+                          <a:schemeClr val="accent1"/>
+                        </a:fillRef>
+                        <a:effectRef idx="0">
+                          <a:schemeClr val="accent1"/>
+                        </a:effectRef>
+                        <a:fontRef idx="minor">
+                          <a:schemeClr val="lt1"/>
+                        </a:fontRef>
+                      </wps:style>
+                      <wps:bodyPr rot="0" spcFirstLastPara="0" vertOverflow="overflow" horzOverflow="overflow" vert="horz" wrap="square" lIns="91440" tIns="45720" rIns="91440" bIns="45720" numCol="1" spcCol="0" rtlCol="0" fromWordArt="0" anchor="ctr" anchorCtr="0" forceAA="0" compatLnSpc="1">
+                        <a:prstTxWarp prst="textNoShape">
+                          <a:avLst/>
+                        </a:prstTxWarp>
+                        <a:noAutofit/>
+                      </wps:bodyPr>
+                    </wps:wsp>
+                  </a:graphicData>
+                </a:graphic>
+                <wp14:sizeRelH relativeFrom="margin">
+                  <wp14:pctWidth>0</wp14:pctWidth>
+                </wp14:sizeRelH>
+                <wp14:sizeRelV relativeFrom="margin">
+                  <wp14:pctHeight>0</wp14:pctHeight>
+                </wp14:sizeRelV>
+              </wp:anchor>
+            </w:drawing>
+          </mc:Choice>
+          <mc:Fallback>
+            <w:pict>
+              <v:rect w14:anchorId="25317BFA" id="Rectangle 1" o:spid="_x0000_s1026" style="position:absolute;margin-left:-12.7pt;margin-top:30pt;width:230.5pt;height:168.85pt;z-index:251685888;visibility:visible;mso-wrap-style:square;mso-width-percent:0;mso-height-percent:0;mso-wrap-distance-left:9pt;mso-wrap-distance-top:0;mso-wrap-distance-right:9pt;mso-wrap-distance-bottom:0;mso-position-horizontal:absolute;mso-position-horizontal-relative:text;mso-position-vertical:absolute;mso-position-vertical-relative:text;mso-width-percent:0;mso-height-percent:0;mso-width-relative:margin;mso-height-relative:margin;v-text-anchor:middle" o:gfxdata="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" filled="f" strokecolor="#2790a5 [2404]" strokeweight="2.25pt"/>
+            </w:pict>
+          </mc:Fallback>
+        </mc:AlternateContent>
+      </w:r>
       <w:proofErr w:type="gramStart"/>
       <w:r>
         <w:t>il</w:t>
@@ -945,7 +1104,6 @@
         </w:rPr>
       </w:pPr>
       <w:proofErr w:type="spellStart"/>
-      <w:proofErr w:type="gramStart"/>
       <w:r>
         <w:rPr>
           <w:rStyle w:val="lev"/>
@@ -953,7 +1111,6 @@
         <w:t>Microsoft.EntityFrameworkCore.SqlServer</w:t>
       </w:r>
       <w:proofErr w:type="spellEnd"/>
-      <w:proofErr w:type="gramEnd"/>
     </w:p>
     <w:p>
       <w:r>
@@ -970,7 +1127,6 @@
         </w:rPr>
       </w:pPr>
       <w:proofErr w:type="spellStart"/>
-      <w:proofErr w:type="gramStart"/>
       <w:r>
         <w:rPr>
           <w:rStyle w:val="lev"/>
@@ -978,7 +1134,6 @@
         <w:t>Microsoft.EntityFrameworkCore.Tools</w:t>
       </w:r>
       <w:proofErr w:type="spellEnd"/>
-      <w:proofErr w:type="gramEnd"/>
     </w:p>
     <w:p>
       <w:pPr>
@@ -987,7 +1142,6 @@
         </w:rPr>
       </w:pPr>
       <w:proofErr w:type="spellStart"/>
-      <w:proofErr w:type="gramStart"/>
       <w:r>
         <w:rPr>
           <w:rStyle w:val="lev"/>
@@ -995,7 +1149,6 @@
         <w:t>Microsoft.EntityFrameworkCore.Design</w:t>
       </w:r>
       <w:proofErr w:type="spellEnd"/>
-      <w:proofErr w:type="gramEnd"/>
     </w:p>
     <w:p>
       <w:pPr>
@@ -1003,7 +1156,136 @@
           <w:rStyle w:val="lev"/>
         </w:rPr>
       </w:pPr>
-    </w:p>
+      <w:r>
+        <w:rPr>
+          <w:noProof/>
+        </w:rPr>
+        <mc:AlternateContent>
+          <mc:Choice Requires="wps">
+            <w:drawing>
+              <wp:anchor distT="45720" distB="45720" distL="114300" distR="114300" simplePos="0" relativeHeight="251687936" behindDoc="0" locked="0" layoutInCell="1" allowOverlap="1" wp14:anchorId="4E45B7E4" wp14:editId="4BCAB084">
+                <wp:simplePos x="0" y="0"/>
+                <wp:positionH relativeFrom="column">
+                  <wp:posOffset>-151130</wp:posOffset>
+                </wp:positionH>
+                <wp:positionV relativeFrom="paragraph">
+                  <wp:posOffset>310515</wp:posOffset>
+                </wp:positionV>
+                <wp:extent cx="2810510" cy="1404620"/>
+                <wp:effectExtent l="0" t="0" r="27940" b="26035"/>
+                <wp:wrapSquare wrapText="bothSides"/>
+                <wp:docPr id="217" name="Zone de texte 2"/>
+                <wp:cNvGraphicFramePr>
+                  <a:graphicFrameLocks xmlns:a="http://schemas.openxmlformats.org/drawingml/2006/main"/>
+                </wp:cNvGraphicFramePr>
+                <a:graphic xmlns:a="http://schemas.openxmlformats.org/drawingml/2006/main">
+                  <a:graphicData uri="http://schemas.microsoft.com/office/word/2010/wordprocessingShape">
+                    <wps:wsp>
+                      <wps:cNvSpPr txBox="1">
+                        <a:spLocks noChangeArrowheads="1"/>
+                      </wps:cNvSpPr>
+                      <wps:spPr bwMode="auto">
+                        <a:xfrm>
+                          <a:off x="0" y="0"/>
+                          <a:ext cx="2810510" cy="1404620"/>
+                        </a:xfrm>
+                        <a:prstGeom prst="rect">
+                          <a:avLst/>
+                        </a:prstGeom>
+                        <a:solidFill>
+                          <a:srgbClr val="FFFFFF"/>
+                        </a:solidFill>
+                        <a:ln w="9525">
+                          <a:solidFill>
+                            <a:srgbClr val="000000"/>
+                          </a:solidFill>
+                          <a:miter lim="800000"/>
+                          <a:headEnd/>
+                          <a:tailEnd/>
+                        </a:ln>
+                      </wps:spPr>
+                      <wps:txbx>
+                        <w:txbxContent>
+                          <w:p>
+                            <w:pPr>
+                              <w:pStyle w:val="Paragraphedeliste"/>
+                              <w:numPr>
+                                <w:ilvl w:val="0"/>
+                                <w:numId w:val="16"/>
+                              </w:numPr>
+                              <w:rPr>
+                                <w:b/>
+                                <w:bCs/>
+                                <w:color w:val="1A616F" w:themeColor="accent1" w:themeShade="80"/>
+                              </w:rPr>
+                            </w:pPr>
+                            <w:r>
+                              <w:rPr>
+                                <w:b/>
+                                <w:bCs/>
+                                <w:color w:val="1A616F" w:themeColor="accent1" w:themeShade="80"/>
+                              </w:rPr>
+                              <w:t>Extension : EF CODE POWER TOOLS</w:t>
+                            </w:r>
+                          </w:p>
+                        </w:txbxContent>
+                      </wps:txbx>
+                      <wps:bodyPr rot="0" vert="horz" wrap="square" lIns="91440" tIns="45720" rIns="91440" bIns="45720" anchor="t" anchorCtr="0">
+                        <a:spAutoFit/>
+                      </wps:bodyPr>
+                    </wps:wsp>
+                  </a:graphicData>
+                </a:graphic>
+                <wp14:sizeRelH relativeFrom="margin">
+                  <wp14:pctWidth>0</wp14:pctWidth>
+                </wp14:sizeRelH>
+                <wp14:sizeRelV relativeFrom="margin">
+                  <wp14:pctHeight>20000</wp14:pctHeight>
+                </wp14:sizeRelV>
+              </wp:anchor>
+            </w:drawing>
+          </mc:Choice>
+          <mc:Fallback>
+            <w:pict>
+              <v:shapetype w14:anchorId="4E45B7E4" id="_x0000_t202" coordsize="21600,21600" o:spt="202" path="m,l,21600r21600,l21600,xe">
+                <v:stroke joinstyle="miter"/>
+                <v:path gradientshapeok="t" o:connecttype="rect"/>
+              </v:shapetype>
+              <v:shape id="Zone de texte 2" o:spid="_x0000_s1026" type="#_x0000_t202" style="position:absolute;margin-left:-11.9pt;margin-top:24.45pt;width:221.3pt;height:110.6pt;z-index:251687936;visibility:visible;mso-wrap-style:square;mso-width-percent:0;mso-height-percent:200;mso-wrap-distance-left:9pt;mso-wrap-distance-top:3.6pt;mso-wrap-distance-right:9pt;mso-wrap-distance-bottom:3.6pt;mso-position-horizontal:absolute;mso-position-horizontal-relative:text;mso-position-vertical:absolute;mso-position-vertical-relative:text;mso-width-percent:0;mso-height-percent:200;mso-width-relative:margin;mso-height-relative:margin;v-text-anchor:top" o:gfxdata="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">
+                <v:textbox style="mso-fit-shape-to-text:t">
+                  <w:txbxContent>
+                    <w:p>
+                      <w:pPr>
+                        <w:pStyle w:val="Paragraphedeliste"/>
+                        <w:numPr>
+                          <w:ilvl w:val="0"/>
+                          <w:numId w:val="16"/>
+                        </w:numPr>
+                        <w:rPr>
+                          <w:b/>
+                          <w:bCs/>
+                          <w:color w:val="1A616F" w:themeColor="accent1" w:themeShade="80"/>
+                        </w:rPr>
+                      </w:pPr>
+                      <w:r>
+                        <w:rPr>
+                          <w:b/>
+                          <w:bCs/>
+                          <w:color w:val="1A616F" w:themeColor="accent1" w:themeShade="80"/>
+                        </w:rPr>
+                        <w:t>Extension : EF CODE POWER TOOLS</w:t>
+                      </w:r>
+                    </w:p>
+                  </w:txbxContent>
+                </v:textbox>
+                <w10:wrap type="square"/>
+              </v:shape>
+            </w:pict>
+          </mc:Fallback>
+        </mc:AlternateContent>
+      </w:r>
+    </w:p>
+    <w:p/>
     <w:p>
       <w:pPr>
         <w:rPr>
@@ -1083,15 +1365,7 @@
         <w:t>générer les entités et le contexte à partir de votre base de données existante</w:t>
       </w:r>
       <w:r>
-        <w:t xml:space="preserve"> </w:t>
-      </w:r>
-      <w:proofErr w:type="gramStart"/>
-      <w:r>
-        <w:t>( à</w:t>
-      </w:r>
-      <w:proofErr w:type="gramEnd"/>
-      <w:r>
-        <w:t xml:space="preserve"> mettre sur 1 ligne)</w:t>
+        <w:t xml:space="preserve"> ( à mettre sur 1 ligne)</w:t>
       </w:r>
       <w:r>
         <w:t> :</w:t>
@@ -1103,21 +1377,32 @@
         <w:rPr>
           <w:rFonts w:ascii="Courier New" w:hAnsi="Courier New" w:cs="Courier New"/>
           <w:color w:val="A8FF60"/>
-        </w:rPr>
-      </w:pPr>
-      <w:proofErr w:type="spellStart"/>
+          <w:lang w:val="en-CA"/>
+        </w:rPr>
+      </w:pPr>
       <w:r>
         <w:rPr>
           <w:rFonts w:ascii="Courier New" w:hAnsi="Courier New" w:cs="Courier New"/>
           <w:color w:val="F8F8F8"/>
-        </w:rPr>
-        <w:t>Scaffold-DbContext</w:t>
-      </w:r>
-      <w:proofErr w:type="spellEnd"/>
+          <w:lang w:val="en-CA"/>
+        </w:rPr>
+        <w:t>Scaffold-</w:t>
+      </w:r>
+      <w:proofErr w:type="spellStart"/>
       <w:r>
         <w:rPr>
           <w:rFonts w:ascii="Courier New" w:hAnsi="Courier New" w:cs="Courier New"/>
           <w:color w:val="F8F8F8"/>
+          <w:lang w:val="en-CA"/>
+        </w:rPr>
+        <w:t>DbContext</w:t>
+      </w:r>
+      <w:proofErr w:type="spellEnd"/>
+      <w:r>
+        <w:rPr>
+          <w:rFonts w:ascii="Courier New" w:hAnsi="Courier New" w:cs="Courier New"/>
+          <w:color w:val="F8F8F8"/>
+          <w:lang w:val="en-CA"/>
         </w:rPr>
         <w:t xml:space="preserve"> </w:t>
       </w:r>
@@ -1125,6 +1410,7 @@
         <w:rPr>
           <w:rFonts w:ascii="Courier New" w:hAnsi="Courier New" w:cs="Courier New"/>
           <w:color w:val="A8FF60"/>
+          <w:lang w:val="en-CA"/>
         </w:rPr>
         <w:t>"Server=</w:t>
       </w:r>
@@ -1133,6 +1419,7 @@
         <w:rPr>
           <w:rFonts w:ascii="Courier New" w:hAnsi="Courier New" w:cs="Courier New"/>
           <w:color w:val="A8FF60"/>
+          <w:lang w:val="en-CA"/>
         </w:rPr>
         <w:t>bd</w:t>
       </w:r>
@@ -1140,6 +1427,7 @@
         <w:rPr>
           <w:rFonts w:ascii="Courier New" w:hAnsi="Courier New" w:cs="Courier New"/>
           <w:color w:val="A8FF60"/>
+          <w:lang w:val="en-CA"/>
         </w:rPr>
         <w:t>-</w:t>
       </w:r>
@@ -1148,6 +1436,7 @@
         <w:rPr>
           <w:rFonts w:ascii="Courier New" w:hAnsi="Courier New" w:cs="Courier New"/>
           <w:color w:val="A8FF60"/>
+          <w:lang w:val="en-CA"/>
         </w:rPr>
         <w:t>tinfo</w:t>
       </w:r>
@@ -1155,6 +1444,7 @@
         <w:rPr>
           <w:rFonts w:ascii="Courier New" w:hAnsi="Courier New" w:cs="Courier New"/>
           <w:color w:val="A8FF60"/>
+          <w:lang w:val="en-CA"/>
         </w:rPr>
         <w:t>;Database</w:t>
       </w:r>
@@ -1164,6 +1454,7 @@
         <w:rPr>
           <w:rFonts w:ascii="Courier New" w:hAnsi="Courier New" w:cs="Courier New"/>
           <w:color w:val="A8FF60"/>
+          <w:lang w:val="en-CA"/>
         </w:rPr>
         <w:t>=</w:t>
       </w:r>
@@ -1172,6 +1463,7 @@
         <w:rPr>
           <w:rFonts w:ascii="Courier New" w:hAnsi="Courier New" w:cs="Courier New"/>
           <w:color w:val="A8FF60"/>
+          <w:lang w:val="en-CA"/>
         </w:rPr>
         <w:t>ltScolaire</w:t>
       </w:r>
@@ -1180,6 +1472,7 @@
         <w:rPr>
           <w:rFonts w:ascii="Courier New" w:hAnsi="Courier New" w:cs="Courier New"/>
           <w:color w:val="A8FF60"/>
+          <w:lang w:val="en-CA"/>
         </w:rPr>
         <w:t>;</w:t>
       </w:r>
@@ -1190,12 +1483,14 @@
         <w:rPr>
           <w:rFonts w:ascii="Courier New" w:hAnsi="Courier New" w:cs="Courier New"/>
           <w:color w:val="A8FF60"/>
+          <w:lang w:val="en-CA"/>
         </w:rPr>
       </w:pPr>
       <w:r>
         <w:rPr>
           <w:rFonts w:ascii="Courier New" w:hAnsi="Courier New" w:cs="Courier New"/>
           <w:color w:val="A8FF60"/>
+          <w:lang w:val="en-CA"/>
         </w:rPr>
         <w:t xml:space="preserve">                 </w:t>
       </w:r>
@@ -1203,6 +1498,7 @@
         <w:rPr>
           <w:rFonts w:ascii="Courier New" w:hAnsi="Courier New" w:cs="Courier New"/>
           <w:color w:val="A8FF60"/>
+          <w:lang w:val="en-CA"/>
         </w:rPr>
         <w:t xml:space="preserve">   </w:t>
       </w:r>
@@ -1211,6 +1507,7 @@
         <w:rPr>
           <w:rFonts w:ascii="Courier New" w:hAnsi="Courier New" w:cs="Courier New"/>
           <w:color w:val="A8FF60"/>
+          <w:lang w:val="en-CA"/>
         </w:rPr>
         <w:t>Trusted_Connection</w:t>
       </w:r>
@@ -1219,9 +1516,20 @@
         <w:rPr>
           <w:rFonts w:ascii="Courier New" w:hAnsi="Courier New" w:cs="Courier New"/>
           <w:color w:val="A8FF60"/>
-        </w:rPr>
-        <w:t>=True;</w:t>
-      </w:r>
+          <w:lang w:val="en-CA"/>
+        </w:rPr>
+        <w:t>=</w:t>
+      </w:r>
+      <w:proofErr w:type="gramStart"/>
+      <w:r>
+        <w:rPr>
+          <w:rFonts w:ascii="Courier New" w:hAnsi="Courier New" w:cs="Courier New"/>
+          <w:color w:val="A8FF60"/>
+          <w:lang w:val="en-CA"/>
+        </w:rPr>
+        <w:t>True;</w:t>
+      </w:r>
+      <w:proofErr w:type="gramEnd"/>
     </w:p>
     <w:p>
       <w:pPr>
@@ -1236,6 +1544,7 @@
         <w:rPr>
           <w:rFonts w:ascii="Courier New" w:hAnsi="Courier New" w:cs="Courier New"/>
           <w:color w:val="A8FF60"/>
+          <w:lang w:val="en-CA"/>
         </w:rPr>
         <w:t xml:space="preserve">              </w:t>
       </w:r>
@@ -1253,7 +1562,23 @@
           <w:rFonts w:ascii="Courier New" w:hAnsi="Courier New" w:cs="Courier New"/>
           <w:color w:val="A8FF60"/>
         </w:rPr>
-        <w:t>=true"</w:t>
+        <w:t>=</w:t>
+      </w:r>
+      <w:proofErr w:type="spellStart"/>
+      <w:r>
+        <w:rPr>
+          <w:rFonts w:ascii="Courier New" w:hAnsi="Courier New" w:cs="Courier New"/>
+          <w:color w:val="A8FF60"/>
+        </w:rPr>
+        <w:t>true</w:t>
+      </w:r>
+      <w:proofErr w:type="spellEnd"/>
+      <w:r>
+        <w:rPr>
+          <w:rFonts w:ascii="Courier New" w:hAnsi="Courier New" w:cs="Courier New"/>
+          <w:color w:val="A8FF60"/>
+        </w:rPr>
+        <w:t>"</w:t>
       </w:r>
     </w:p>
     <w:p>
@@ -1293,7 +1618,6 @@
         <w:t xml:space="preserve">      </w:t>
       </w:r>
       <w:proofErr w:type="spellStart"/>
-      <w:proofErr w:type="gramStart"/>
       <w:r>
         <w:rPr>
           <w:rFonts w:ascii="Courier New" w:hAnsi="Courier New" w:cs="Courier New"/>
@@ -1302,7 +1626,6 @@
         <w:t>Microsoft.EntityFrameworkCore.SqlServer</w:t>
       </w:r>
       <w:proofErr w:type="spellEnd"/>
-      <w:proofErr w:type="gramEnd"/>
       <w:r>
         <w:rPr>
           <w:rFonts w:ascii="Courier New" w:hAnsi="Courier New" w:cs="Courier New"/>
@@ -1347,8 +1670,17 @@
           <w:rFonts w:ascii="Courier New" w:hAnsi="Courier New" w:cs="Courier New"/>
           <w:color w:val="F8F8F8"/>
         </w:rPr>
-        <w:t xml:space="preserve"> Models</w:t>
-      </w:r>
+        <w:t xml:space="preserve"> </w:t>
+      </w:r>
+      <w:proofErr w:type="spellStart"/>
+      <w:r>
+        <w:rPr>
+          <w:rFonts w:ascii="Courier New" w:hAnsi="Courier New" w:cs="Courier New"/>
+          <w:color w:val="F8F8F8"/>
+        </w:rPr>
+        <w:t>Models</w:t>
+      </w:r>
+      <w:proofErr w:type="spellEnd"/>
     </w:p>
     <w:p>
       <w:r>
@@ -1455,7 +1787,7 @@
       <w:hyperlink r:id="rId11" w:history="1">
         <w:r>
           <w:rPr>
-            <w:rStyle w:val="Hyperlien"/>
+            <w:rStyle w:val="Lienhypertexte"/>
           </w:rPr>
           <w:t>https://learn.microsoft.com/en-us/ef/core/cli/powershell</w:t>
         </w:r>
@@ -1486,8 +1818,13 @@
       </w:r>
       <w:proofErr w:type="spellEnd"/>
       <w:r>
-        <w:t xml:space="preserve"> du context</w:t>
-      </w:r>
+        <w:t xml:space="preserve"> du </w:t>
+      </w:r>
+      <w:proofErr w:type="spellStart"/>
+      <w:r>
+        <w:t>context</w:t>
+      </w:r>
+      <w:proofErr w:type="spellEnd"/>
       <w:r>
         <w:t xml:space="preserve">. Il serait mieux de la placer dans </w:t>
       </w:r>
@@ -1534,30 +1871,32 @@
         <w:rPr>
           <w:rFonts w:ascii="Courier New" w:hAnsi="Courier New" w:cs="Courier New"/>
           <w:color w:val="A8FF60"/>
+          <w:lang w:val="en-CA"/>
         </w:rPr>
       </w:pPr>
       <w:r>
         <w:rPr>
           <w:rFonts w:ascii="Courier New" w:hAnsi="Courier New" w:cs="Courier New"/>
           <w:color w:val="96CBFE"/>
+          <w:lang w:val="en-CA"/>
         </w:rPr>
         <w:t>&lt;</w:t>
       </w:r>
       <w:proofErr w:type="spellStart"/>
-      <w:proofErr w:type="gramStart"/>
       <w:r>
         <w:rPr>
           <w:rFonts w:ascii="Courier New" w:hAnsi="Courier New" w:cs="Courier New"/>
           <w:color w:val="96CBFE"/>
+          <w:lang w:val="en-CA"/>
         </w:rPr>
         <w:t>connectionStrings</w:t>
       </w:r>
       <w:proofErr w:type="spellEnd"/>
-      <w:proofErr w:type="gramEnd"/>
       <w:r>
         <w:rPr>
           <w:rFonts w:ascii="Courier New" w:hAnsi="Courier New" w:cs="Courier New"/>
           <w:color w:val="96CBFE"/>
+          <w:lang w:val="en-CA"/>
         </w:rPr>
         <w:t>&gt;</w:t>
       </w:r>
@@ -1565,6 +1904,7 @@
         <w:rPr>
           <w:rFonts w:ascii="Courier New" w:hAnsi="Courier New" w:cs="Courier New"/>
           <w:color w:val="F8F8F8"/>
+          <w:lang w:val="en-CA"/>
         </w:rPr>
         <w:br/>
         <w:t xml:space="preserve">  </w:t>
@@ -1573,341 +1913,340 @@
         <w:rPr>
           <w:rFonts w:ascii="Courier New" w:hAnsi="Courier New" w:cs="Courier New"/>
           <w:color w:val="96CBFE"/>
-        </w:rPr>
-        <w:t>&lt;</w:t>
-      </w:r>
-      <w:proofErr w:type="spellStart"/>
+          <w:lang w:val="en-CA"/>
+        </w:rPr>
+        <w:t>&lt;add name =</w:t>
+      </w:r>
+      <w:r>
+        <w:rPr>
+          <w:rFonts w:ascii="Courier New" w:hAnsi="Courier New" w:cs="Courier New"/>
+          <w:color w:val="A8FF60"/>
+          <w:lang w:val="en-CA"/>
+        </w:rPr>
+        <w:t>"</w:t>
+      </w:r>
+      <w:proofErr w:type="spellStart"/>
+      <w:r>
+        <w:rPr>
+          <w:rFonts w:ascii="Courier New" w:hAnsi="Courier New" w:cs="Courier New"/>
+          <w:color w:val="A8FF60"/>
+          <w:lang w:val="en-CA"/>
+        </w:rPr>
+        <w:t>maBD</w:t>
+      </w:r>
+      <w:proofErr w:type="spellEnd"/>
+      <w:r>
+        <w:rPr>
+          <w:rFonts w:ascii="Courier New" w:hAnsi="Courier New" w:cs="Courier New"/>
+          <w:color w:val="A8FF60"/>
+          <w:lang w:val="en-CA"/>
+        </w:rPr>
+        <w:t>"</w:t>
+      </w:r>
       <w:r>
         <w:rPr>
           <w:rFonts w:ascii="Courier New" w:hAnsi="Courier New" w:cs="Courier New"/>
           <w:color w:val="96CBFE"/>
-        </w:rPr>
-        <w:t>add</w:t>
-      </w:r>
-      <w:proofErr w:type="spellEnd"/>
+          <w:lang w:val="en-CA"/>
+        </w:rPr>
+        <w:br/>
+        <w:t xml:space="preserve">     </w:t>
+      </w:r>
+      <w:proofErr w:type="spellStart"/>
       <w:r>
         <w:rPr>
           <w:rFonts w:ascii="Courier New" w:hAnsi="Courier New" w:cs="Courier New"/>
           <w:color w:val="96CBFE"/>
-        </w:rPr>
-        <w:t xml:space="preserve"> </w:t>
-      </w:r>
-      <w:proofErr w:type="spellStart"/>
+          <w:lang w:val="en-CA"/>
+        </w:rPr>
+        <w:t>connectionString</w:t>
+      </w:r>
+      <w:proofErr w:type="spellEnd"/>
       <w:r>
         <w:rPr>
           <w:rFonts w:ascii="Courier New" w:hAnsi="Courier New" w:cs="Courier New"/>
           <w:color w:val="96CBFE"/>
-        </w:rPr>
-        <w:t>name</w:t>
-      </w:r>
-      <w:proofErr w:type="spellEnd"/>
+          <w:lang w:val="en-CA"/>
+        </w:rPr>
+        <w:t xml:space="preserve"> = </w:t>
+      </w:r>
+      <w:r>
+        <w:rPr>
+          <w:rFonts w:ascii="Courier New" w:hAnsi="Courier New" w:cs="Courier New"/>
+          <w:color w:val="A8FF60"/>
+          <w:lang w:val="en-CA"/>
+        </w:rPr>
+        <w:t>"Server=bd-</w:t>
+      </w:r>
+      <w:proofErr w:type="spellStart"/>
+      <w:r>
+        <w:rPr>
+          <w:rFonts w:ascii="Courier New" w:hAnsi="Courier New" w:cs="Courier New"/>
+          <w:color w:val="A8FF60"/>
+          <w:lang w:val="en-CA"/>
+        </w:rPr>
+        <w:t>tinfo</w:t>
+      </w:r>
+      <w:proofErr w:type="spellEnd"/>
+      <w:r>
+        <w:rPr>
+          <w:rFonts w:ascii="Courier New" w:hAnsi="Courier New" w:cs="Courier New"/>
+          <w:color w:val="A8FF60"/>
+          <w:lang w:val="en-CA"/>
+        </w:rPr>
+        <w:t>;</w:t>
+      </w:r>
+      <w:r>
+        <w:rPr>
+          <w:rFonts w:ascii="Courier New" w:hAnsi="Courier New" w:cs="Courier New"/>
+          <w:color w:val="A8FF60"/>
+          <w:lang w:val="en-CA"/>
+        </w:rPr>
+        <w:t xml:space="preserve"> </w:t>
+      </w:r>
+      <w:r>
+        <w:rPr>
+          <w:rFonts w:ascii="Courier New" w:hAnsi="Courier New" w:cs="Courier New"/>
+          <w:color w:val="A8FF60"/>
+          <w:lang w:val="en-CA"/>
+        </w:rPr>
+        <w:t>Database=lt_</w:t>
+      </w:r>
+      <w:proofErr w:type="gramStart"/>
+      <w:r>
+        <w:rPr>
+          <w:rFonts w:ascii="Courier New" w:hAnsi="Courier New" w:cs="Courier New"/>
+          <w:color w:val="A8FF60"/>
+          <w:lang w:val="en-CA"/>
+        </w:rPr>
+        <w:t>scolaire2;</w:t>
+      </w:r>
+      <w:proofErr w:type="gramEnd"/>
+    </w:p>
+    <w:p>
+      <w:pPr>
+        <w:shd w:val="clear" w:color="auto" w:fill="000000"/>
+        <w:rPr>
+          <w:rFonts w:ascii="Courier New" w:hAnsi="Courier New" w:cs="Courier New"/>
+          <w:color w:val="A8FF60"/>
+          <w:lang w:val="en-CA"/>
+        </w:rPr>
+      </w:pPr>
+      <w:r>
+        <w:rPr>
+          <w:rFonts w:ascii="Courier New" w:hAnsi="Courier New" w:cs="Courier New"/>
+          <w:color w:val="A8FF60"/>
+          <w:lang w:val="en-CA"/>
+        </w:rPr>
+        <w:t xml:space="preserve">                </w:t>
+      </w:r>
+      <w:r>
+        <w:rPr>
+          <w:rFonts w:ascii="Courier New" w:hAnsi="Courier New" w:cs="Courier New"/>
+          <w:color w:val="A8FF60"/>
+          <w:lang w:val="en-CA"/>
+        </w:rPr>
+        <w:t xml:space="preserve">         </w:t>
+      </w:r>
+      <w:proofErr w:type="spellStart"/>
+      <w:r>
+        <w:rPr>
+          <w:rFonts w:ascii="Courier New" w:hAnsi="Courier New" w:cs="Courier New"/>
+          <w:color w:val="A8FF60"/>
+          <w:lang w:val="en-CA"/>
+        </w:rPr>
+        <w:t>Trusted_Connection</w:t>
+      </w:r>
+      <w:proofErr w:type="spellEnd"/>
+      <w:r>
+        <w:rPr>
+          <w:rFonts w:ascii="Courier New" w:hAnsi="Courier New" w:cs="Courier New"/>
+          <w:color w:val="A8FF60"/>
+          <w:lang w:val="en-CA"/>
+        </w:rPr>
+        <w:t>=</w:t>
+      </w:r>
+      <w:proofErr w:type="gramStart"/>
+      <w:r>
+        <w:rPr>
+          <w:rFonts w:ascii="Courier New" w:hAnsi="Courier New" w:cs="Courier New"/>
+          <w:color w:val="A8FF60"/>
+          <w:lang w:val="en-CA"/>
+        </w:rPr>
+        <w:t>True;</w:t>
+      </w:r>
+      <w:proofErr w:type="gramEnd"/>
+    </w:p>
+    <w:p>
+      <w:pPr>
+        <w:shd w:val="clear" w:color="auto" w:fill="000000"/>
+        <w:rPr>
+          <w:lang w:val="en-CA"/>
+        </w:rPr>
+      </w:pPr>
+      <w:r>
+        <w:rPr>
+          <w:rFonts w:ascii="Courier New" w:hAnsi="Courier New" w:cs="Courier New"/>
+          <w:color w:val="A8FF60"/>
+          <w:lang w:val="en-CA"/>
+        </w:rPr>
+        <w:t xml:space="preserve">                         </w:t>
+      </w:r>
+      <w:proofErr w:type="spellStart"/>
+      <w:r>
+        <w:rPr>
+          <w:rFonts w:ascii="Courier New" w:hAnsi="Courier New" w:cs="Courier New"/>
+          <w:color w:val="A8FF60"/>
+          <w:lang w:val="en-CA"/>
+        </w:rPr>
+        <w:t>TrustServerCertificate</w:t>
+      </w:r>
+      <w:proofErr w:type="spellEnd"/>
+      <w:r>
+        <w:rPr>
+          <w:rFonts w:ascii="Courier New" w:hAnsi="Courier New" w:cs="Courier New"/>
+          <w:color w:val="A8FF60"/>
+          <w:lang w:val="en-CA"/>
+        </w:rPr>
+        <w:t>=true"</w:t>
+      </w:r>
       <w:r>
         <w:rPr>
           <w:rFonts w:ascii="Courier New" w:hAnsi="Courier New" w:cs="Courier New"/>
           <w:color w:val="96CBFE"/>
-        </w:rPr>
-        <w:t xml:space="preserve"> =</w:t>
+          <w:lang w:val="en-CA"/>
+        </w:rPr>
+        <w:t>/&gt;</w:t>
+      </w:r>
+      <w:r>
+        <w:rPr>
+          <w:rFonts w:ascii="Courier New" w:hAnsi="Courier New" w:cs="Courier New"/>
+          <w:color w:val="F8F8F8"/>
+          <w:lang w:val="en-CA"/>
+        </w:rPr>
+        <w:br/>
+      </w:r>
+      <w:r>
+        <w:rPr>
+          <w:rFonts w:ascii="Courier New" w:hAnsi="Courier New" w:cs="Courier New"/>
+          <w:color w:val="96CBFE"/>
+          <w:lang w:val="en-CA"/>
+        </w:rPr>
+        <w:t>&lt;/</w:t>
+      </w:r>
+      <w:proofErr w:type="spellStart"/>
+      <w:r>
+        <w:rPr>
+          <w:rFonts w:ascii="Courier New" w:hAnsi="Courier New" w:cs="Courier New"/>
+          <w:color w:val="96CBFE"/>
+          <w:lang w:val="en-CA"/>
+        </w:rPr>
+        <w:t>connectionStrings</w:t>
+      </w:r>
+      <w:proofErr w:type="spellEnd"/>
+      <w:r>
+        <w:rPr>
+          <w:rFonts w:ascii="Courier New" w:hAnsi="Courier New" w:cs="Courier New"/>
+          <w:color w:val="96CBFE"/>
+          <w:lang w:val="en-CA"/>
+        </w:rPr>
+        <w:t>&gt;</w:t>
+      </w:r>
+    </w:p>
+    <w:p>
+      <w:r>
+        <w:t xml:space="preserve">Et on modifiera le </w:t>
+      </w:r>
+      <w:proofErr w:type="spellStart"/>
+      <w:r>
+        <w:rPr>
+          <w:rStyle w:val="Rfrencelgre"/>
+        </w:rPr>
+        <w:t>OnConfiguring</w:t>
+      </w:r>
+      <w:proofErr w:type="spellEnd"/>
+      <w:r>
+        <w:t xml:space="preserve"> </w:t>
+      </w:r>
+      <w:r>
+        <w:t xml:space="preserve">du </w:t>
+      </w:r>
+      <w:proofErr w:type="spellStart"/>
+      <w:r>
+        <w:t>context</w:t>
+      </w:r>
+      <w:proofErr w:type="spellEnd"/>
+      <w:r>
+        <w:t xml:space="preserve"> </w:t>
+      </w:r>
+      <w:r>
+        <w:t xml:space="preserve">comme ceci : </w:t>
+      </w:r>
+    </w:p>
+    <w:p>
+      <w:pPr>
+        <w:shd w:val="clear" w:color="auto" w:fill="000000"/>
+        <w:rPr>
+          <w:rFonts w:ascii="Courier New" w:hAnsi="Courier New" w:cs="Courier New"/>
+          <w:color w:val="F8F8F8"/>
+        </w:rPr>
+      </w:pPr>
+      <w:proofErr w:type="spellStart"/>
+      <w:r>
+        <w:rPr>
+          <w:rFonts w:ascii="Courier New" w:hAnsi="Courier New" w:cs="Courier New"/>
+          <w:color w:val="96CBFE"/>
+        </w:rPr>
+        <w:t>optionsBuilder</w:t>
+      </w:r>
+      <w:r>
+        <w:rPr>
+          <w:rFonts w:ascii="Courier New" w:hAnsi="Courier New" w:cs="Courier New"/>
+          <w:color w:val="F8F8F8"/>
+        </w:rPr>
+        <w:t>.UseSqlServer</w:t>
+      </w:r>
+      <w:proofErr w:type="spellEnd"/>
+      <w:r>
+        <w:rPr>
+          <w:rFonts w:ascii="Courier New" w:hAnsi="Courier New" w:cs="Courier New"/>
+          <w:color w:val="F8F8F8"/>
+        </w:rPr>
+        <w:t>(</w:t>
+      </w:r>
+    </w:p>
+    <w:p>
+      <w:pPr>
+        <w:shd w:val="clear" w:color="auto" w:fill="000000"/>
+        <w:ind w:firstLine="708"/>
+      </w:pPr>
+      <w:r>
+        <w:rPr>
+          <w:rFonts w:ascii="Courier New" w:hAnsi="Courier New" w:cs="Courier New"/>
+          <w:color w:val="96CBFE"/>
+        </w:rPr>
+        <w:t>ConfigurationManager</w:t>
+      </w:r>
+      <w:r>
+        <w:rPr>
+          <w:rFonts w:ascii="Courier New" w:hAnsi="Courier New" w:cs="Courier New"/>
+          <w:color w:val="F8F8F8"/>
+        </w:rPr>
+        <w:t>.ConnectionStrings</w:t>
       </w:r>
       <w:r>
         <w:rPr>
           <w:rFonts w:ascii="Courier New" w:hAnsi="Courier New" w:cs="Courier New"/>
           <w:color w:val="A8FF60"/>
         </w:rPr>
-        <w:t>"</w:t>
-      </w:r>
-      <w:proofErr w:type="spellStart"/>
-      <w:r>
-        <w:rPr>
-          <w:rFonts w:ascii="Courier New" w:hAnsi="Courier New" w:cs="Courier New"/>
-          <w:color w:val="A8FF60"/>
-        </w:rPr>
-        <w:t>maBD</w:t>
-      </w:r>
-      <w:proofErr w:type="spellEnd"/>
-      <w:r>
-        <w:rPr>
-          <w:rFonts w:ascii="Courier New" w:hAnsi="Courier New" w:cs="Courier New"/>
-          <w:color w:val="A8FF60"/>
-        </w:rPr>
-        <w:t>"</w:t>
-      </w:r>
-      <w:r>
-        <w:rPr>
-          <w:rFonts w:ascii="Courier New" w:hAnsi="Courier New" w:cs="Courier New"/>
-          <w:color w:val="96CBFE"/>
-        </w:rPr>
-        <w:br/>
-        <w:t xml:space="preserve">     </w:t>
-      </w:r>
-      <w:proofErr w:type="spellStart"/>
-      <w:r>
-        <w:rPr>
-          <w:rFonts w:ascii="Courier New" w:hAnsi="Courier New" w:cs="Courier New"/>
-          <w:color w:val="96CBFE"/>
-        </w:rPr>
-        <w:t>connectionString</w:t>
-      </w:r>
-      <w:proofErr w:type="spellEnd"/>
-      <w:r>
-        <w:rPr>
-          <w:rFonts w:ascii="Courier New" w:hAnsi="Courier New" w:cs="Courier New"/>
-          <w:color w:val="96CBFE"/>
-        </w:rPr>
-        <w:t xml:space="preserve"> = </w:t>
-      </w:r>
-      <w:r>
-        <w:rPr>
-          <w:rFonts w:ascii="Courier New" w:hAnsi="Courier New" w:cs="Courier New"/>
-          <w:color w:val="A8FF60"/>
-        </w:rPr>
-        <w:t>"Server=bd-</w:t>
-      </w:r>
-      <w:proofErr w:type="spellStart"/>
-      <w:r>
-        <w:rPr>
-          <w:rFonts w:ascii="Courier New" w:hAnsi="Courier New" w:cs="Courier New"/>
-          <w:color w:val="A8FF60"/>
-        </w:rPr>
-        <w:t>tinfo</w:t>
-      </w:r>
-      <w:proofErr w:type="spellEnd"/>
-      <w:r>
-        <w:rPr>
-          <w:rFonts w:ascii="Courier New" w:hAnsi="Courier New" w:cs="Courier New"/>
-          <w:color w:val="A8FF60"/>
-        </w:rPr>
-        <w:t>;</w:t>
-      </w:r>
-      <w:r>
-        <w:rPr>
-          <w:rFonts w:ascii="Courier New" w:hAnsi="Courier New" w:cs="Courier New"/>
-          <w:color w:val="A8FF60"/>
-        </w:rPr>
-        <w:t xml:space="preserve"> </w:t>
-      </w:r>
-      <w:proofErr w:type="spellStart"/>
-      <w:r>
-        <w:rPr>
-          <w:rFonts w:ascii="Courier New" w:hAnsi="Courier New" w:cs="Courier New"/>
-          <w:color w:val="A8FF60"/>
-        </w:rPr>
-        <w:t>Database</w:t>
-      </w:r>
-      <w:proofErr w:type="spellEnd"/>
-      <w:r>
-        <w:rPr>
-          <w:rFonts w:ascii="Courier New" w:hAnsi="Courier New" w:cs="Courier New"/>
-          <w:color w:val="A8FF60"/>
-        </w:rPr>
-        <w:t>=lt_scolaire2;</w:t>
-      </w:r>
-    </w:p>
-    <w:p>
-      <w:pPr>
-        <w:shd w:val="clear" w:color="auto" w:fill="000000"/>
-        <w:rPr>
-          <w:rFonts w:ascii="Courier New" w:hAnsi="Courier New" w:cs="Courier New"/>
-          <w:color w:val="A8FF60"/>
-        </w:rPr>
-      </w:pPr>
-      <w:r>
-        <w:rPr>
-          <w:rFonts w:ascii="Courier New" w:hAnsi="Courier New" w:cs="Courier New"/>
-          <w:color w:val="A8FF60"/>
-        </w:rPr>
-        <w:t xml:space="preserve">                </w:t>
-      </w:r>
-      <w:r>
-        <w:rPr>
-          <w:rFonts w:ascii="Courier New" w:hAnsi="Courier New" w:cs="Courier New"/>
-          <w:color w:val="A8FF60"/>
-        </w:rPr>
-        <w:t xml:space="preserve">         </w:t>
-      </w:r>
-      <w:proofErr w:type="spellStart"/>
-      <w:r>
-        <w:rPr>
-          <w:rFonts w:ascii="Courier New" w:hAnsi="Courier New" w:cs="Courier New"/>
-          <w:color w:val="A8FF60"/>
-        </w:rPr>
-        <w:t>Trusted_Connection</w:t>
-      </w:r>
-      <w:proofErr w:type="spellEnd"/>
-      <w:r>
-        <w:rPr>
-          <w:rFonts w:ascii="Courier New" w:hAnsi="Courier New" w:cs="Courier New"/>
-          <w:color w:val="A8FF60"/>
-        </w:rPr>
-        <w:t>=True;</w:t>
-      </w:r>
-    </w:p>
-    <w:p>
-      <w:pPr>
-        <w:shd w:val="clear" w:color="auto" w:fill="000000"/>
-      </w:pPr>
-      <w:r>
-        <w:rPr>
-          <w:rFonts w:ascii="Courier New" w:hAnsi="Courier New" w:cs="Courier New"/>
-          <w:color w:val="A8FF60"/>
-        </w:rPr>
-        <w:t xml:space="preserve">                         </w:t>
-      </w:r>
-      <w:proofErr w:type="spellStart"/>
-      <w:r>
-        <w:rPr>
-          <w:rFonts w:ascii="Courier New" w:hAnsi="Courier New" w:cs="Courier New"/>
-          <w:color w:val="A8FF60"/>
-        </w:rPr>
-        <w:t>TrustServerCertificate</w:t>
-      </w:r>
-      <w:proofErr w:type="spellEnd"/>
-      <w:r>
-        <w:rPr>
-          <w:rFonts w:ascii="Courier New" w:hAnsi="Courier New" w:cs="Courier New"/>
-          <w:color w:val="A8FF60"/>
-        </w:rPr>
-        <w:t>=true"</w:t>
-      </w:r>
-      <w:r>
-        <w:rPr>
-          <w:rFonts w:ascii="Courier New" w:hAnsi="Courier New" w:cs="Courier New"/>
-          <w:color w:val="96CBFE"/>
-        </w:rPr>
-        <w:t>/&gt;</w:t>
+        <w:t>["maBD"]</w:t>
       </w:r>
       <w:r>
         <w:rPr>
           <w:rFonts w:ascii="Courier New" w:hAnsi="Courier New" w:cs="Courier New"/>
           <w:color w:val="F8F8F8"/>
         </w:rPr>
-        <w:br/>
-      </w:r>
-      <w:r>
-        <w:rPr>
-          <w:rFonts w:ascii="Courier New" w:hAnsi="Courier New" w:cs="Courier New"/>
-          <w:color w:val="96CBFE"/>
-        </w:rPr>
-        <w:t>&lt;/</w:t>
-      </w:r>
-      <w:proofErr w:type="spellStart"/>
-      <w:r>
-        <w:rPr>
-          <w:rFonts w:ascii="Courier New" w:hAnsi="Courier New" w:cs="Courier New"/>
-          <w:color w:val="96CBFE"/>
-        </w:rPr>
-        <w:t>connectionStrings</w:t>
-      </w:r>
-      <w:proofErr w:type="spellEnd"/>
-      <w:r>
-        <w:rPr>
-          <w:rFonts w:ascii="Courier New" w:hAnsi="Courier New" w:cs="Courier New"/>
-          <w:color w:val="96CBFE"/>
-        </w:rPr>
-        <w:t>&gt;</w:t>
-      </w:r>
-    </w:p>
-    <w:p>
-      <w:r>
-        <w:t xml:space="preserve">Et on modifiera le </w:t>
-      </w:r>
-      <w:proofErr w:type="spellStart"/>
-      <w:r>
-        <w:rPr>
-          <w:rStyle w:val="Rfrencelgre"/>
-        </w:rPr>
-        <w:t>OnConfiguring</w:t>
-      </w:r>
-      <w:proofErr w:type="spellEnd"/>
-      <w:r>
-        <w:t xml:space="preserve"> </w:t>
-      </w:r>
-      <w:r>
-        <w:t xml:space="preserve">du context </w:t>
-      </w:r>
-      <w:r>
-        <w:t xml:space="preserve">comme ceci : </w:t>
-      </w:r>
-    </w:p>
-    <w:p>
-      <w:pPr>
-        <w:shd w:val="clear" w:color="auto" w:fill="000000"/>
-        <w:rPr>
-          <w:rFonts w:ascii="Courier New" w:hAnsi="Courier New" w:cs="Courier New"/>
-          <w:color w:val="F8F8F8"/>
-        </w:rPr>
-      </w:pPr>
-      <w:proofErr w:type="spellStart"/>
-      <w:r>
-        <w:rPr>
-          <w:rFonts w:ascii="Courier New" w:hAnsi="Courier New" w:cs="Courier New"/>
-          <w:color w:val="96CBFE"/>
-        </w:rPr>
-        <w:t>optionsBuilder</w:t>
-      </w:r>
-      <w:r>
-        <w:rPr>
-          <w:rFonts w:ascii="Courier New" w:hAnsi="Courier New" w:cs="Courier New"/>
-          <w:color w:val="F8F8F8"/>
-        </w:rPr>
-        <w:t>.UseSqlServer</w:t>
-      </w:r>
-      <w:proofErr w:type="spellEnd"/>
-      <w:r>
-        <w:rPr>
-          <w:rFonts w:ascii="Courier New" w:hAnsi="Courier New" w:cs="Courier New"/>
-          <w:color w:val="F8F8F8"/>
-        </w:rPr>
-        <w:t>(</w:t>
-      </w:r>
-    </w:p>
-    <w:p>
-      <w:pPr>
-        <w:shd w:val="clear" w:color="auto" w:fill="000000"/>
-        <w:ind w:firstLine="708"/>
-      </w:pPr>
-      <w:r>
-        <w:rPr>
-          <w:rFonts w:ascii="Courier New" w:hAnsi="Courier New" w:cs="Courier New"/>
-          <w:color w:val="96CBFE"/>
-        </w:rPr>
-        <w:t>ConfigurationManager</w:t>
-      </w:r>
-      <w:r>
-        <w:rPr>
-          <w:rFonts w:ascii="Courier New" w:hAnsi="Courier New" w:cs="Courier New"/>
-          <w:color w:val="F8F8F8"/>
-        </w:rPr>
-        <w:t>.ConnectionStrings</w:t>
-      </w:r>
-      <w:r>
-        <w:rPr>
-          <w:rFonts w:ascii="Courier New" w:hAnsi="Courier New" w:cs="Courier New"/>
-          <w:color w:val="A8FF60"/>
-        </w:rPr>
-        <w:t>["maBD"</w:t>
-      </w:r>
-      <w:proofErr w:type="gramStart"/>
-      <w:r>
-        <w:rPr>
-          <w:rFonts w:ascii="Courier New" w:hAnsi="Courier New" w:cs="Courier New"/>
-          <w:color w:val="A8FF60"/>
-        </w:rPr>
-        <w:t>]</w:t>
-      </w:r>
-      <w:r>
-        <w:rPr>
-          <w:rFonts w:ascii="Courier New" w:hAnsi="Courier New" w:cs="Courier New"/>
-          <w:color w:val="F8F8F8"/>
-        </w:rPr>
-        <w:t>.ConnectionString</w:t>
-      </w:r>
-      <w:proofErr w:type="gramEnd"/>
-      <w:r>
-        <w:rPr>
-          <w:rFonts w:ascii="Courier New" w:hAnsi="Courier New" w:cs="Courier New"/>
-          <w:color w:val="F8F8F8"/>
-        </w:rPr>
-        <w:t>);</w:t>
+        <w:t>.ConnectionString);</w:t>
       </w:r>
     </w:p>
     <w:p>
@@ -1945,7 +2284,6 @@
       <w:r>
         <w:t xml:space="preserve">et utiliser </w:t>
       </w:r>
-      <w:proofErr w:type="gramStart"/>
       <w:r>
         <w:t xml:space="preserve">l’option </w:t>
       </w:r>
@@ -1960,18 +2298,7 @@
           <w:szCs w:val="18"/>
           <w:shd w:val="clear" w:color="auto" w:fill="E6E6E6"/>
         </w:rPr>
-        <w:t>-</w:t>
-      </w:r>
-      <w:proofErr w:type="gramEnd"/>
-      <w:r>
-        <w:rPr>
-          <w:rFonts w:ascii="Consolas" w:hAnsi="Consolas"/>
-          <w:color w:val="161616"/>
-          <w:sz w:val="18"/>
-          <w:szCs w:val="18"/>
-          <w:shd w:val="clear" w:color="auto" w:fill="E6E6E6"/>
-        </w:rPr>
-        <w:t>Force</w:t>
+        <w:t>-Force</w:t>
       </w:r>
       <w:r>
         <w:br w:type="page"/>
@@ -2484,18 +2811,10 @@
         <w:t>C’est cette classe qui fait le lien entre notre BD et nos classes de domaine</w:t>
       </w:r>
       <w:r>
-        <w:t xml:space="preserve"> de notre </w:t>
-      </w:r>
-      <w:proofErr w:type="gramStart"/>
-      <w:r>
-        <w:t xml:space="preserve">application </w:t>
-      </w:r>
-      <w:r>
-        <w:t xml:space="preserve"> (</w:t>
-      </w:r>
-      <w:proofErr w:type="gramEnd"/>
-      <w:r>
-        <w:t xml:space="preserve">nos tables, </w:t>
+        <w:t xml:space="preserve"> de notre application </w:t>
+      </w:r>
+      <w:r>
+        <w:t xml:space="preserve"> (nos tables, </w:t>
       </w:r>
       <w:r>
         <w:t xml:space="preserve">nos vues, </w:t>
@@ -2625,36 +2944,197 @@
           <w:bottom w:val="single" w:sz="4" w:space="1" w:color="auto"/>
           <w:right w:val="single" w:sz="4" w:space="4" w:color="auto"/>
         </w:pBdr>
-      </w:pPr>
-      <w:proofErr w:type="spellStart"/>
-      <w:proofErr w:type="gramStart"/>
+        <w:rPr>
+          <w:lang w:val="en-CA"/>
+        </w:rPr>
+      </w:pPr>
+      <w:r>
+        <w:rPr>
+          <w:rFonts w:asciiTheme="majorHAnsi" w:hAnsiTheme="majorHAnsi" w:cs="Consolas"/>
+          <w:noProof/>
+          <w:color w:val="000000"/>
+          <w:sz w:val="19"/>
+          <w:szCs w:val="19"/>
+          <w:lang w:val="en-CA"/>
+        </w:rPr>
+        <mc:AlternateContent>
+          <mc:Choice Requires="wps">
+            <w:drawing>
+              <wp:anchor distT="45720" distB="45720" distL="114300" distR="114300" simplePos="0" relativeHeight="251689984" behindDoc="0" locked="0" layoutInCell="1" allowOverlap="1" wp14:anchorId="6E551319" wp14:editId="18A6980F">
+                <wp:simplePos x="0" y="0"/>
+                <wp:positionH relativeFrom="column">
+                  <wp:posOffset>-82762</wp:posOffset>
+                </wp:positionH>
+                <wp:positionV relativeFrom="paragraph">
+                  <wp:posOffset>202988</wp:posOffset>
+                </wp:positionV>
+                <wp:extent cx="3721100" cy="342900"/>
+                <wp:effectExtent l="0" t="0" r="0" b="0"/>
+                <wp:wrapNone/>
+                <wp:docPr id="1954961869" name="Zone de texte 2"/>
+                <wp:cNvGraphicFramePr>
+                  <a:graphicFrameLocks xmlns:a="http://schemas.openxmlformats.org/drawingml/2006/main"/>
+                </wp:cNvGraphicFramePr>
+                <a:graphic xmlns:a="http://schemas.openxmlformats.org/drawingml/2006/main">
+                  <a:graphicData uri="http://schemas.microsoft.com/office/word/2010/wordprocessingShape">
+                    <wps:wsp>
+                      <wps:cNvSpPr txBox="1">
+                        <a:spLocks noChangeArrowheads="1"/>
+                      </wps:cNvSpPr>
+                      <wps:spPr bwMode="auto">
+                        <a:xfrm>
+                          <a:off x="0" y="0"/>
+                          <a:ext cx="3721100" cy="342900"/>
+                        </a:xfrm>
+                        <a:prstGeom prst="rect">
+                          <a:avLst/>
+                        </a:prstGeom>
+                        <a:noFill/>
+                        <a:ln w="9525">
+                          <a:noFill/>
+                          <a:miter lim="800000"/>
+                          <a:headEnd/>
+                          <a:tailEnd/>
+                        </a:ln>
+                      </wps:spPr>
+                      <wps:txbx>
+                        <w:txbxContent>
+                          <w:p>
+                            <w:pPr>
+                              <w:rPr>
+                                <w:b/>
+                                <w:bCs/>
+                                <w:color w:val="1A616F" w:themeColor="accent1" w:themeShade="80"/>
+                              </w:rPr>
+                            </w:pPr>
+                            <w:r>
+                              <w:rPr>
+                                <w:b/>
+                                <w:bCs/>
+                                <w:color w:val="1A616F" w:themeColor="accent1" w:themeShade="80"/>
+                              </w:rPr>
+                              <w:t xml:space="preserve">** </w:t>
+                            </w:r>
+                            <w:proofErr w:type="spellStart"/>
+                            <w:r>
+                              <w:rPr>
+                                <w:b/>
+                                <w:bCs/>
+                                <w:color w:val="1A616F" w:themeColor="accent1" w:themeShade="80"/>
+                              </w:rPr>
+                              <w:t>Using</w:t>
+                            </w:r>
+                            <w:proofErr w:type="spellEnd"/>
+                            <w:r>
+                              <w:rPr>
+                                <w:b/>
+                                <w:bCs/>
+                                <w:color w:val="1A616F" w:themeColor="accent1" w:themeShade="80"/>
+                              </w:rPr>
+                              <w:t xml:space="preserve"> = Ouvrir et surtout Fermer une connexion. **</w:t>
+                            </w:r>
+                          </w:p>
+                        </w:txbxContent>
+                      </wps:txbx>
+                      <wps:bodyPr rot="0" vert="horz" wrap="square" lIns="91440" tIns="45720" rIns="91440" bIns="45720" anchor="t" anchorCtr="0">
+                        <a:noAutofit/>
+                      </wps:bodyPr>
+                    </wps:wsp>
+                  </a:graphicData>
+                </a:graphic>
+                <wp14:sizeRelH relativeFrom="margin">
+                  <wp14:pctWidth>0</wp14:pctWidth>
+                </wp14:sizeRelH>
+                <wp14:sizeRelV relativeFrom="margin">
+                  <wp14:pctHeight>0</wp14:pctHeight>
+                </wp14:sizeRelV>
+              </wp:anchor>
+            </w:drawing>
+          </mc:Choice>
+          <mc:Fallback>
+            <w:pict>
+              <v:shape w14:anchorId="6E551319" id="_x0000_s1027" type="#_x0000_t202" style="position:absolute;margin-left:-6.5pt;margin-top:16pt;width:293pt;height:27pt;z-index:251689984;visibility:visible;mso-wrap-style:square;mso-width-percent:0;mso-height-percent:0;mso-wrap-distance-left:9pt;mso-wrap-distance-top:3.6pt;mso-wrap-distance-right:9pt;mso-wrap-distance-bottom:3.6pt;mso-position-horizontal:absolute;mso-position-horizontal-relative:text;mso-position-vertical:absolute;mso-position-vertical-relative:text;mso-width-percent:0;mso-height-percent:0;mso-width-relative:margin;mso-height-relative:margin;v-text-anchor:top" o:gfxdata="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" filled="f" stroked="f">
+                <v:textbox>
+                  <w:txbxContent>
+                    <w:p>
+                      <w:pPr>
+                        <w:rPr>
+                          <w:b/>
+                          <w:bCs/>
+                          <w:color w:val="1A616F" w:themeColor="accent1" w:themeShade="80"/>
+                        </w:rPr>
+                      </w:pPr>
+                      <w:r>
+                        <w:rPr>
+                          <w:b/>
+                          <w:bCs/>
+                          <w:color w:val="1A616F" w:themeColor="accent1" w:themeShade="80"/>
+                        </w:rPr>
+                        <w:t xml:space="preserve">** </w:t>
+                      </w:r>
+                      <w:proofErr w:type="spellStart"/>
+                      <w:r>
+                        <w:rPr>
+                          <w:b/>
+                          <w:bCs/>
+                          <w:color w:val="1A616F" w:themeColor="accent1" w:themeShade="80"/>
+                        </w:rPr>
+                        <w:t>Using</w:t>
+                      </w:r>
+                      <w:proofErr w:type="spellEnd"/>
+                      <w:r>
+                        <w:rPr>
+                          <w:b/>
+                          <w:bCs/>
+                          <w:color w:val="1A616F" w:themeColor="accent1" w:themeShade="80"/>
+                        </w:rPr>
+                        <w:t xml:space="preserve"> = Ouvrir et surtout Fermer une connexion. **</w:t>
+                      </w:r>
+                    </w:p>
+                  </w:txbxContent>
+                </v:textbox>
+              </v:shape>
+            </w:pict>
+          </mc:Fallback>
+        </mc:AlternateContent>
+      </w:r>
       <w:r>
         <w:rPr>
           <w:color w:val="0000FF"/>
+          <w:lang w:val="en-CA"/>
         </w:rPr>
         <w:t>using</w:t>
       </w:r>
-      <w:proofErr w:type="spellEnd"/>
-      <w:proofErr w:type="gramEnd"/>
-      <w:r>
+      <w:r>
+        <w:rPr>
+          <w:lang w:val="en-CA"/>
+        </w:rPr>
         <w:t xml:space="preserve"> (</w:t>
       </w:r>
       <w:r>
         <w:rPr>
           <w:color w:val="0000FF"/>
+          <w:lang w:val="en-CA"/>
         </w:rPr>
         <w:t>var</w:t>
       </w:r>
       <w:r>
+        <w:rPr>
+          <w:lang w:val="en-CA"/>
+        </w:rPr>
         <w:t xml:space="preserve"> context = </w:t>
       </w:r>
       <w:r>
         <w:rPr>
           <w:color w:val="0000FF"/>
+          <w:lang w:val="en-CA"/>
         </w:rPr>
         <w:t>new</w:t>
       </w:r>
       <w:r>
+        <w:rPr>
+          <w:lang w:val="en-CA"/>
+        </w:rPr>
         <w:t xml:space="preserve"> </w:t>
       </w:r>
       <w:proofErr w:type="spellStart"/>
@@ -2664,15 +3144,36 @@
           <w:color w:val="2B91AF"/>
           <w:sz w:val="19"/>
           <w:szCs w:val="19"/>
+          <w:lang w:val="en-CA"/>
         </w:rPr>
         <w:t>ltScolaireContext</w:t>
       </w:r>
       <w:proofErr w:type="spellEnd"/>
       <w:r>
+        <w:rPr>
+          <w:lang w:val="en-CA"/>
+        </w:rPr>
         <w:t xml:space="preserve"> </w:t>
       </w:r>
       <w:r>
-        <w:t>()) { …}</w:t>
+        <w:rPr>
+          <w:lang w:val="en-CA"/>
+        </w:rPr>
+        <w:t xml:space="preserve">()) </w:t>
+      </w:r>
+      <w:proofErr w:type="gramStart"/>
+      <w:r>
+        <w:rPr>
+          <w:lang w:val="en-CA"/>
+        </w:rPr>
+        <w:t>{ …</w:t>
+      </w:r>
+      <w:proofErr w:type="gramEnd"/>
+      <w:r>
+        <w:rPr>
+          <w:lang w:val="en-CA"/>
+        </w:rPr>
+        <w:t>}</w:t>
       </w:r>
     </w:p>
     <w:p>
@@ -2687,6 +3188,7 @@
           <w:color w:val="000000"/>
           <w:sz w:val="19"/>
           <w:szCs w:val="19"/>
+          <w:lang w:val="en-CA"/>
         </w:rPr>
       </w:pPr>
       <w:r>
@@ -2695,9 +3197,42 @@
           <w:color w:val="000000"/>
           <w:sz w:val="19"/>
           <w:szCs w:val="19"/>
+          <w:lang w:val="en-CA"/>
         </w:rPr>
         <w:t xml:space="preserve">               </w:t>
       </w:r>
+    </w:p>
+    <w:p>
+      <w:pPr>
+        <w:autoSpaceDE w:val="0"/>
+        <w:autoSpaceDN w:val="0"/>
+        <w:adjustRightInd w:val="0"/>
+        <w:spacing w:before="0" w:after="0" w:line="240" w:lineRule="auto"/>
+        <w:jc w:val="both"/>
+        <w:rPr>
+          <w:rFonts w:asciiTheme="majorHAnsi" w:hAnsiTheme="majorHAnsi" w:cs="Consolas"/>
+          <w:color w:val="000000"/>
+          <w:sz w:val="19"/>
+          <w:szCs w:val="19"/>
+          <w:lang w:val="en-CA"/>
+        </w:rPr>
+      </w:pPr>
+    </w:p>
+    <w:p>
+      <w:pPr>
+        <w:autoSpaceDE w:val="0"/>
+        <w:autoSpaceDN w:val="0"/>
+        <w:adjustRightInd w:val="0"/>
+        <w:spacing w:before="0" w:after="0" w:line="240" w:lineRule="auto"/>
+        <w:jc w:val="both"/>
+        <w:rPr>
+          <w:rFonts w:asciiTheme="majorHAnsi" w:hAnsiTheme="majorHAnsi" w:cs="Consolas"/>
+          <w:color w:val="000000"/>
+          <w:sz w:val="19"/>
+          <w:szCs w:val="19"/>
+          <w:lang w:val="en-CA"/>
+        </w:rPr>
+      </w:pPr>
     </w:p>
     <w:p>
       <w:r>
@@ -2744,7 +3279,6 @@
         <w:t xml:space="preserve">Pour obtenir le contenu d’une table, il suffit d’utiliser </w:t>
       </w:r>
       <w:proofErr w:type="spellStart"/>
-      <w:proofErr w:type="gramStart"/>
       <w:r>
         <w:rPr>
           <w:b/>
@@ -2754,11 +3288,7 @@
       </w:r>
       <w:proofErr w:type="spellEnd"/>
       <w:r>
-        <w:t> .</w:t>
-      </w:r>
-      <w:proofErr w:type="gramEnd"/>
-      <w:r>
-        <w:t xml:space="preserve"> Cette opération extrait les données. En BD1, on utilisait une connexion, une commande (select), un </w:t>
+        <w:t xml:space="preserve"> . Cette opération extrait les données. En BD1, on utilisait une connexion, une commande (select), un </w:t>
       </w:r>
       <w:proofErr w:type="spellStart"/>
       <w:r>
@@ -2800,7 +3330,6 @@
         </w:pBdr>
       </w:pPr>
       <w:proofErr w:type="spellStart"/>
-      <w:proofErr w:type="gramStart"/>
       <w:r>
         <w:rPr>
           <w:b/>
@@ -2815,7 +3344,6 @@
         <w:t>TblCours</w:t>
       </w:r>
       <w:proofErr w:type="spellEnd"/>
-      <w:proofErr w:type="gramEnd"/>
       <w:r>
         <w:t>;</w:t>
       </w:r>
@@ -2833,18 +3361,13 @@
       </w:r>
       <w:proofErr w:type="spellEnd"/>
       <w:r>
-        <w:t xml:space="preserve"> ou </w:t>
-      </w:r>
-      <w:proofErr w:type="gramStart"/>
-      <w:r>
-        <w:t>faire .</w:t>
+        <w:t xml:space="preserve"> ou faire .</w:t>
       </w:r>
       <w:proofErr w:type="spellStart"/>
       <w:r>
         <w:t>ToList</w:t>
       </w:r>
       <w:proofErr w:type="spellEnd"/>
-      <w:proofErr w:type="gramEnd"/>
       <w:r>
         <w:t>() sur le résultat</w:t>
       </w:r>
@@ -2890,7 +3413,7 @@
       <w:hyperlink r:id="rId18" w:history="1">
         <w:r>
           <w:rPr>
-            <w:rStyle w:val="Hyperlien"/>
+            <w:rStyle w:val="Lienhypertexte"/>
           </w:rPr>
           <w:t>https://www.entityframeworktutorial.net/efcore/saving-data-in-connected-scenario-in-ef-core.aspx</w:t>
         </w:r>
@@ -3245,9 +3768,15 @@
           <w:bottom w:val="single" w:sz="4" w:space="1" w:color="auto"/>
           <w:right w:val="single" w:sz="4" w:space="4" w:color="auto"/>
         </w:pBdr>
-      </w:pPr>
-      <w:proofErr w:type="spellStart"/>
-      <w:r>
+        <w:rPr>
+          <w:lang w:val="en-CA"/>
+        </w:rPr>
+      </w:pPr>
+      <w:proofErr w:type="spellStart"/>
+      <w:r>
+        <w:rPr>
+          <w:lang w:val="en-CA"/>
+        </w:rPr>
         <w:t>optionsBuilder.UseSqlServer</w:t>
       </w:r>
       <w:proofErr w:type="spellEnd"/>
@@ -3255,6 +3784,7 @@
         <w:rPr>
           <w:sz w:val="16"/>
           <w:szCs w:val="16"/>
+          <w:lang w:val="en-CA"/>
         </w:rPr>
         <w:t>(</w:t>
       </w:r>
@@ -3264,6 +3794,7 @@
           <w:color w:val="A31515"/>
           <w:sz w:val="16"/>
           <w:szCs w:val="16"/>
+          <w:lang w:val="en-CA"/>
         </w:rPr>
         <w:t>"Data Source=</w:t>
       </w:r>
@@ -3274,6 +3805,7 @@
           <w:color w:val="A31515"/>
           <w:sz w:val="16"/>
           <w:szCs w:val="16"/>
+          <w:lang w:val="en-CA"/>
         </w:rPr>
         <w:t>bd-</w:t>
       </w:r>
@@ -3284,6 +3816,7 @@
           <w:color w:val="A31515"/>
           <w:sz w:val="16"/>
           <w:szCs w:val="16"/>
+          <w:lang w:val="en-CA"/>
         </w:rPr>
         <w:t>tinfo;Initial</w:t>
       </w:r>
@@ -3295,8 +3828,9 @@
           <w:color w:val="A31515"/>
           <w:sz w:val="16"/>
           <w:szCs w:val="16"/>
-        </w:rPr>
-        <w:t xml:space="preserve"> </w:t>
+          <w:lang w:val="en-CA"/>
+        </w:rPr>
+        <w:t xml:space="preserve"> Catalog=</w:t>
       </w:r>
       <w:proofErr w:type="spellStart"/>
       <w:r>
@@ -3305,8 +3839,9 @@
           <w:color w:val="A31515"/>
           <w:sz w:val="16"/>
           <w:szCs w:val="16"/>
-        </w:rPr>
-        <w:t>Catalog</w:t>
+          <w:lang w:val="en-CA"/>
+        </w:rPr>
+        <w:t>ltScolaire;Integrated</w:t>
       </w:r>
       <w:proofErr w:type="spellEnd"/>
       <w:r>
@@ -3315,8 +3850,9 @@
           <w:color w:val="A31515"/>
           <w:sz w:val="16"/>
           <w:szCs w:val="16"/>
-        </w:rPr>
-        <w:t>=</w:t>
+          <w:lang w:val="en-CA"/>
+        </w:rPr>
+        <w:t xml:space="preserve"> Security=</w:t>
       </w:r>
       <w:proofErr w:type="spellStart"/>
       <w:r>
@@ -3325,8 +3861,9 @@
           <w:color w:val="A31515"/>
           <w:sz w:val="16"/>
           <w:szCs w:val="16"/>
-        </w:rPr>
-        <w:t>ltScolaire;Integrated</w:t>
+          <w:lang w:val="en-CA"/>
+        </w:rPr>
+        <w:t>True;Encrypt</w:t>
       </w:r>
       <w:proofErr w:type="spellEnd"/>
       <w:r>
@@ -3335,57 +3872,57 @@
           <w:color w:val="A31515"/>
           <w:sz w:val="16"/>
           <w:szCs w:val="16"/>
-        </w:rPr>
-        <w:t xml:space="preserve"> Security=</w:t>
-      </w:r>
-      <w:proofErr w:type="spellStart"/>
-      <w:r>
-        <w:rPr>
-          <w:rFonts w:ascii="Cascadia Mono" w:hAnsi="Cascadia Mono" w:cs="Cascadia Mono"/>
-          <w:color w:val="A31515"/>
-          <w:sz w:val="16"/>
-          <w:szCs w:val="16"/>
-        </w:rPr>
-        <w:t>True;Encrypt</w:t>
-      </w:r>
-      <w:proofErr w:type="spellEnd"/>
-      <w:r>
-        <w:rPr>
-          <w:rFonts w:ascii="Cascadia Mono" w:hAnsi="Cascadia Mono" w:cs="Cascadia Mono"/>
-          <w:color w:val="A31515"/>
-          <w:sz w:val="16"/>
-          <w:szCs w:val="16"/>
+          <w:lang w:val="en-CA"/>
         </w:rPr>
         <w:t>=False"</w:t>
       </w:r>
       <w:r>
+        <w:rPr>
+          <w:lang w:val="en-CA"/>
+        </w:rPr>
         <w:t>).</w:t>
       </w:r>
       <w:proofErr w:type="spellStart"/>
       <w:r>
         <w:rPr>
           <w:rStyle w:val="CitationintenseCar"/>
+          <w:lang w:val="en-CA"/>
         </w:rPr>
         <w:t>LogTo</w:t>
       </w:r>
       <w:proofErr w:type="spellEnd"/>
       <w:r>
+        <w:rPr>
+          <w:lang w:val="en-CA"/>
+        </w:rPr>
         <w:t>(</w:t>
       </w:r>
       <w:proofErr w:type="spellStart"/>
       <w:r>
+        <w:rPr>
+          <w:lang w:val="en-CA"/>
+        </w:rPr>
         <w:t>Console.Write</w:t>
       </w:r>
       <w:proofErr w:type="spellEnd"/>
       <w:r>
+        <w:rPr>
+          <w:lang w:val="en-CA"/>
+        </w:rPr>
         <w:t xml:space="preserve">, </w:t>
       </w:r>
       <w:proofErr w:type="spellStart"/>
       <w:r>
+        <w:rPr>
+          <w:lang w:val="en-CA"/>
+        </w:rPr>
         <w:t>LogLevel.Information</w:t>
       </w:r>
       <w:proofErr w:type="spellEnd"/>
       <w:r>
+        <w:rPr>
+          <w:lang w:val="en-CA"/>
+        </w:rPr>
         <w:t>);</w:t>
       </w:r>
     </w:p>
@@ -3448,7 +3985,6 @@
         <w:t xml:space="preserve"> </w:t>
       </w:r>
       <w:proofErr w:type="spellStart"/>
-      <w:proofErr w:type="gramStart"/>
       <w:r>
         <w:rPr>
           <w:rFonts w:ascii="Cascadia Mono" w:hAnsi="Cascadia Mono" w:cs="Cascadia Mono"/>
@@ -3459,7 +3995,6 @@
         <w:t>Microsoft.Extensions.Logging</w:t>
       </w:r>
       <w:proofErr w:type="spellEnd"/>
-      <w:proofErr w:type="gramEnd"/>
       <w:r>
         <w:rPr>
           <w:rFonts w:ascii="Cascadia Mono" w:hAnsi="Cascadia Mono" w:cs="Cascadia Mono"/>
@@ -3694,20 +4229,23 @@
           <w:right w:val="single" w:sz="4" w:space="4" w:color="auto"/>
         </w:pBdr>
         <w:spacing w:after="0" w:line="240" w:lineRule="auto"/>
-      </w:pPr>
-      <w:proofErr w:type="spellStart"/>
-      <w:proofErr w:type="gramStart"/>
+        <w:rPr>
+          <w:lang w:val="en-CA"/>
+        </w:rPr>
+      </w:pPr>
       <w:r>
         <w:rPr>
           <w:rStyle w:val="kwrd"/>
           <w:rFonts w:asciiTheme="majorHAnsi" w:hAnsiTheme="majorHAnsi"/>
           <w:color w:val="0000FF"/>
+          <w:lang w:val="en-CA"/>
         </w:rPr>
         <w:t>using</w:t>
       </w:r>
-      <w:proofErr w:type="spellEnd"/>
-      <w:proofErr w:type="gramEnd"/>
-      <w:r>
+      <w:r>
+        <w:rPr>
+          <w:lang w:val="en-CA"/>
+        </w:rPr>
         <w:t xml:space="preserve"> (</w:t>
       </w:r>
       <w:r>
@@ -3715,10 +4253,14 @@
           <w:rStyle w:val="kwrd"/>
           <w:rFonts w:asciiTheme="majorHAnsi" w:hAnsiTheme="majorHAnsi"/>
           <w:color w:val="0000FF"/>
+          <w:lang w:val="en-CA"/>
         </w:rPr>
         <w:t>var</w:t>
       </w:r>
       <w:r>
+        <w:rPr>
+          <w:lang w:val="en-CA"/>
+        </w:rPr>
         <w:t xml:space="preserve"> context = </w:t>
       </w:r>
       <w:r>
@@ -3726,10 +4268,14 @@
           <w:rStyle w:val="kwrd"/>
           <w:rFonts w:asciiTheme="majorHAnsi" w:hAnsiTheme="majorHAnsi"/>
           <w:color w:val="0000FF"/>
+          <w:lang w:val="en-CA"/>
         </w:rPr>
         <w:t>new</w:t>
       </w:r>
       <w:r>
+        <w:rPr>
+          <w:lang w:val="en-CA"/>
+        </w:rPr>
         <w:t xml:space="preserve"> </w:t>
       </w:r>
       <w:proofErr w:type="spellStart"/>
@@ -3739,14 +4285,21 @@
           <w:color w:val="2B91AF"/>
           <w:sz w:val="19"/>
           <w:szCs w:val="19"/>
+          <w:lang w:val="en-CA"/>
         </w:rPr>
         <w:t>ltScolaireContext</w:t>
       </w:r>
       <w:proofErr w:type="spellEnd"/>
       <w:r>
+        <w:rPr>
+          <w:lang w:val="en-CA"/>
+        </w:rPr>
         <w:t xml:space="preserve"> </w:t>
       </w:r>
       <w:r>
+        <w:rPr>
+          <w:lang w:val="en-CA"/>
+        </w:rPr>
         <w:t>())</w:t>
       </w:r>
     </w:p>
@@ -4026,11 +4579,7 @@
           </mc:Choice>
           <mc:Fallback>
             <w:pict>
-              <v:shapetype w14:anchorId="6BC35E35" id="_x0000_t202" coordsize="21600,21600" o:spt="202" path="m,l,21600r21600,l21600,xe">
-                <v:stroke joinstyle="miter"/>
-                <v:path gradientshapeok="t" o:connecttype="rect"/>
-              </v:shapetype>
-              <v:shape id="Zone de texte 5" o:spid="_x0000_s1026" type="#_x0000_t202" style="position:absolute;margin-left:213.45pt;margin-top:3.95pt;width:124.7pt;height:28.7pt;z-index:251659264;visibility:visible;mso-wrap-style:square;mso-width-percent:0;mso-height-percent:0;mso-wrap-distance-left:9pt;mso-wrap-distance-top:0;mso-wrap-distance-right:9pt;mso-wrap-distance-bottom:0;mso-position-horizontal:absolute;mso-position-horizontal-relative:text;mso-position-vertical:absolute;mso-position-vertical-relative:text;mso-width-percent:0;mso-height-percent:0;mso-width-relative:margin;mso-height-relative:margin;v-text-anchor:top" o:gfxdata="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" fillcolor="white [3201]" stroked="f" strokeweight=".5pt">
+              <v:shape w14:anchorId="6BC35E35" id="Zone de texte 5" o:spid="_x0000_s1028" type="#_x0000_t202" style="position:absolute;margin-left:213.45pt;margin-top:3.95pt;width:124.7pt;height:28.7pt;z-index:251659264;visibility:visible;mso-wrap-style:square;mso-width-percent:0;mso-height-percent:0;mso-wrap-distance-left:9pt;mso-wrap-distance-top:0;mso-wrap-distance-right:9pt;mso-wrap-distance-bottom:0;mso-position-horizontal:absolute;mso-position-horizontal-relative:text;mso-position-vertical:absolute;mso-position-vertical-relative:text;mso-width-percent:0;mso-height-percent:0;mso-width-relative:margin;mso-height-relative:margin;v-text-anchor:top" o:gfxdata="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" fillcolor="white [3201]" stroked="f" strokeweight=".5pt">
                 <v:textbox>
                   <w:txbxContent>
                     <w:p>
@@ -4097,7 +4646,6 @@
         <w:t xml:space="preserve"> </w:t>
       </w:r>
       <w:proofErr w:type="spellStart"/>
-      <w:proofErr w:type="gramStart"/>
       <w:r>
         <w:rPr>
           <w:rFonts w:eastAsia="Times New Roman" w:cs="Courier New"/>
@@ -4106,7 +4654,6 @@
         <w:t>cours.NomCours</w:t>
       </w:r>
       <w:proofErr w:type="spellEnd"/>
-      <w:proofErr w:type="gramEnd"/>
       <w:r>
         <w:rPr>
           <w:rFonts w:eastAsia="Times New Roman" w:cs="Courier New"/>
@@ -4276,7 +4823,7 @@
           </mc:Choice>
           <mc:Fallback>
             <w:pict>
-              <v:shape w14:anchorId="39DD2154" id="Zone de texte 8" o:spid="_x0000_s1027" type="#_x0000_t202" style="position:absolute;margin-left:213.45pt;margin-top:10.3pt;width:217.3pt;height:28.7pt;z-index:251661312;visibility:visible;mso-wrap-style:square;mso-width-percent:0;mso-height-percent:0;mso-wrap-distance-left:9pt;mso-wrap-distance-top:0;mso-wrap-distance-right:9pt;mso-wrap-distance-bottom:0;mso-position-horizontal:absolute;mso-position-horizontal-relative:text;mso-position-vertical:absolute;mso-position-vertical-relative:text;mso-width-percent:0;mso-height-percent:0;mso-width-relative:margin;mso-height-relative:margin;v-text-anchor:top" o:gfxdata="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" fillcolor="white [3201]" stroked="f" strokeweight=".5pt">
+              <v:shape w14:anchorId="39DD2154" id="Zone de texte 8" o:spid="_x0000_s1029" type="#_x0000_t202" style="position:absolute;margin-left:213.45pt;margin-top:10.3pt;width:217.3pt;height:28.7pt;z-index:251661312;visibility:visible;mso-wrap-style:square;mso-width-percent:0;mso-height-percent:0;mso-wrap-distance-left:9pt;mso-wrap-distance-top:0;mso-wrap-distance-right:9pt;mso-wrap-distance-bottom:0;mso-position-horizontal:absolute;mso-position-horizontal-relative:text;mso-position-vertical:absolute;mso-position-vertical-relative:text;mso-width-percent:0;mso-height-percent:0;mso-width-relative:margin;mso-height-relative:margin;v-text-anchor:top" o:gfxdata="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" fillcolor="white [3201]" stroked="f" strokeweight=".5pt">
                 <v:textbox>
                   <w:txbxContent>
                     <w:p>
@@ -4376,7 +4923,6 @@
         <w:t xml:space="preserve"> </w:t>
       </w:r>
       <w:proofErr w:type="spellStart"/>
-      <w:proofErr w:type="gramStart"/>
       <w:r>
         <w:rPr>
           <w:rFonts w:eastAsia="Times New Roman" w:cs="Courier New"/>
@@ -4385,7 +4931,6 @@
         <w:t>cours.NoCours</w:t>
       </w:r>
       <w:proofErr w:type="spellEnd"/>
-      <w:proofErr w:type="gramEnd"/>
       <w:r>
         <w:rPr>
           <w:rFonts w:eastAsia="Times New Roman" w:cs="Courier New"/>
@@ -4551,7 +5096,7 @@
           </mc:Choice>
           <mc:Fallback>
             <w:pict>
-              <v:shape w14:anchorId="0DEA4C0B" id="Zone de texte 12" o:spid="_x0000_s1028" type="#_x0000_t202" style="position:absolute;margin-left:213.4pt;margin-top:16.15pt;width:122.55pt;height:27.4pt;z-index:251663360;visibility:visible;mso-wrap-style:square;mso-width-percent:0;mso-height-percent:0;mso-wrap-distance-left:9pt;mso-wrap-distance-top:0;mso-wrap-distance-right:9pt;mso-wrap-distance-bottom:0;mso-position-horizontal:absolute;mso-position-horizontal-relative:text;mso-position-vertical:absolute;mso-position-vertical-relative:text;mso-width-percent:0;mso-height-percent:0;mso-width-relative:margin;mso-height-relative:margin;v-text-anchor:top" o:gfxdata="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" fillcolor="white [3201]" stroked="f" strokeweight=".5pt">
+              <v:shape w14:anchorId="0DEA4C0B" id="Zone de texte 12" o:spid="_x0000_s1030" type="#_x0000_t202" style="position:absolute;margin-left:213.4pt;margin-top:16.15pt;width:122.55pt;height:27.4pt;z-index:251663360;visibility:visible;mso-wrap-style:square;mso-width-percent:0;mso-height-percent:0;mso-wrap-distance-left:9pt;mso-wrap-distance-top:0;mso-wrap-distance-right:9pt;mso-wrap-distance-bottom:0;mso-position-horizontal:absolute;mso-position-horizontal-relative:text;mso-position-vertical:absolute;mso-position-vertical-relative:text;mso-width-percent:0;mso-height-percent:0;mso-width-relative:margin;mso-height-relative:margin;v-text-anchor:top" o:gfxdata="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" fillcolor="white [3201]" stroked="f" strokeweight=".5pt">
                 <v:textbox>
                   <w:txbxContent>
                     <w:p>
@@ -4723,7 +5268,6 @@
         <w:t xml:space="preserve"> </w:t>
       </w:r>
       <w:proofErr w:type="spellStart"/>
-      <w:proofErr w:type="gramStart"/>
       <w:r>
         <w:t>context.TblCours.</w:t>
       </w:r>
@@ -4734,7 +5278,6 @@
         <w:t>Add</w:t>
       </w:r>
       <w:proofErr w:type="spellEnd"/>
-      <w:proofErr w:type="gramEnd"/>
       <w:r>
         <w:t>(cours);</w:t>
       </w:r>
@@ -4832,7 +5375,6 @@
         <w:t xml:space="preserve"> </w:t>
       </w:r>
       <w:proofErr w:type="spellStart"/>
-      <w:proofErr w:type="gramStart"/>
       <w:r>
         <w:t>context.</w:t>
       </w:r>
@@ -4843,7 +5385,6 @@
         <w:t>SaveChanges</w:t>
       </w:r>
       <w:proofErr w:type="spellEnd"/>
-      <w:proofErr w:type="gramEnd"/>
       <w:r>
         <w:t>();</w:t>
       </w:r>
@@ -4895,43 +5436,80 @@
           <w:bottom w:val="single" w:sz="4" w:space="1" w:color="auto"/>
           <w:right w:val="single" w:sz="4" w:space="4" w:color="auto"/>
         </w:pBdr>
-      </w:pPr>
-      <w:proofErr w:type="spellStart"/>
-      <w:r>
+        <w:rPr>
+          <w:lang w:val="en-CA"/>
+        </w:rPr>
+      </w:pPr>
+      <w:proofErr w:type="spellStart"/>
+      <w:r>
+        <w:rPr>
+          <w:lang w:val="en-CA"/>
+        </w:rPr>
         <w:t>MessageBox.Show</w:t>
       </w:r>
       <w:proofErr w:type="spellEnd"/>
       <w:r>
+        <w:rPr>
+          <w:lang w:val="en-CA"/>
+        </w:rPr>
         <w:t>(</w:t>
       </w:r>
       <w:proofErr w:type="spellStart"/>
       <w:proofErr w:type="gramStart"/>
       <w:r>
+        <w:rPr>
+          <w:lang w:val="en-CA"/>
+        </w:rPr>
         <w:t>context.</w:t>
       </w:r>
       <w:r>
         <w:rPr>
           <w:rStyle w:val="lev"/>
+          <w:lang w:val="en-CA"/>
         </w:rPr>
         <w:t>Entry</w:t>
       </w:r>
       <w:proofErr w:type="spellEnd"/>
       <w:proofErr w:type="gramEnd"/>
       <w:r>
-        <w:t>(cours).</w:t>
+        <w:rPr>
+          <w:lang w:val="en-CA"/>
+        </w:rPr>
+        <w:t>(</w:t>
+      </w:r>
+      <w:proofErr w:type="spellStart"/>
+      <w:r>
+        <w:rPr>
+          <w:lang w:val="en-CA"/>
+        </w:rPr>
+        <w:t>cours</w:t>
+      </w:r>
+      <w:proofErr w:type="spellEnd"/>
+      <w:r>
+        <w:rPr>
+          <w:lang w:val="en-CA"/>
+        </w:rPr>
+        <w:t>).</w:t>
       </w:r>
       <w:proofErr w:type="spellStart"/>
       <w:r>
         <w:rPr>
           <w:rStyle w:val="lev"/>
+          <w:lang w:val="en-CA"/>
         </w:rPr>
         <w:t>State</w:t>
       </w:r>
       <w:r>
+        <w:rPr>
+          <w:lang w:val="en-CA"/>
+        </w:rPr>
         <w:t>.ToString</w:t>
       </w:r>
       <w:proofErr w:type="spellEnd"/>
       <w:r>
+        <w:rPr>
+          <w:lang w:val="en-CA"/>
+        </w:rPr>
         <w:t>());</w:t>
       </w:r>
     </w:p>
@@ -5023,7 +5601,15 @@
       </w:r>
       <w:proofErr w:type="spellEnd"/>
       <w:r>
-        <w:t xml:space="preserve"> dans le context, plusieurs options s’offre</w:t>
+        <w:t xml:space="preserve"> dans le </w:t>
+      </w:r>
+      <w:proofErr w:type="spellStart"/>
+      <w:r>
+        <w:t>context</w:t>
+      </w:r>
+      <w:proofErr w:type="spellEnd"/>
+      <w:r>
+        <w:t>, plusieurs options s’offre</w:t>
       </w:r>
       <w:r>
         <w:t>nt</w:t>
@@ -5161,27 +5747,26 @@
           <w:color w:val="000000"/>
           <w:sz w:val="19"/>
           <w:szCs w:val="19"/>
-        </w:rPr>
-      </w:pPr>
-      <w:proofErr w:type="spellStart"/>
-      <w:proofErr w:type="gramStart"/>
+          <w:lang w:val="en-CA"/>
+        </w:rPr>
+      </w:pPr>
       <w:r>
         <w:rPr>
           <w:rFonts w:ascii="Cascadia Mono" w:hAnsi="Cascadia Mono" w:cs="Cascadia Mono"/>
           <w:color w:val="0000FF"/>
           <w:sz w:val="19"/>
           <w:szCs w:val="19"/>
+          <w:lang w:val="en-CA"/>
         </w:rPr>
         <w:t>using</w:t>
       </w:r>
-      <w:proofErr w:type="spellEnd"/>
-      <w:proofErr w:type="gramEnd"/>
       <w:r>
         <w:rPr>
           <w:rFonts w:ascii="Cascadia Mono" w:hAnsi="Cascadia Mono" w:cs="Cascadia Mono"/>
           <w:color w:val="000000"/>
           <w:sz w:val="19"/>
           <w:szCs w:val="19"/>
+          <w:lang w:val="en-CA"/>
         </w:rPr>
         <w:t xml:space="preserve"> (</w:t>
       </w:r>
@@ -5191,6 +5776,7 @@
           <w:color w:val="0000FF"/>
           <w:sz w:val="19"/>
           <w:szCs w:val="19"/>
+          <w:lang w:val="en-CA"/>
         </w:rPr>
         <w:t>var</w:t>
       </w:r>
@@ -5200,6 +5786,7 @@
           <w:color w:val="000000"/>
           <w:sz w:val="19"/>
           <w:szCs w:val="19"/>
+          <w:lang w:val="en-CA"/>
         </w:rPr>
         <w:t xml:space="preserve"> context = </w:t>
       </w:r>
@@ -5209,6 +5796,7 @@
           <w:color w:val="0000FF"/>
           <w:sz w:val="19"/>
           <w:szCs w:val="19"/>
+          <w:lang w:val="en-CA"/>
         </w:rPr>
         <w:t>new</w:t>
       </w:r>
@@ -5218,16 +5806,19 @@
           <w:color w:val="000000"/>
           <w:sz w:val="19"/>
           <w:szCs w:val="19"/>
+          <w:lang w:val="en-CA"/>
         </w:rPr>
         <w:t xml:space="preserve"> </w:t>
       </w:r>
       <w:proofErr w:type="spellStart"/>
+      <w:proofErr w:type="gramStart"/>
       <w:r>
         <w:rPr>
           <w:rFonts w:ascii="Cascadia Mono" w:hAnsi="Cascadia Mono" w:cs="Cascadia Mono"/>
           <w:color w:val="2B91AF"/>
           <w:sz w:val="19"/>
           <w:szCs w:val="19"/>
+          <w:lang w:val="en-CA"/>
         </w:rPr>
         <w:t>ltScolaireContext</w:t>
       </w:r>
@@ -5238,8 +5829,20 @@
           <w:color w:val="000000"/>
           <w:sz w:val="19"/>
           <w:szCs w:val="19"/>
-        </w:rPr>
-        <w:t>())</w:t>
+          <w:lang w:val="en-CA"/>
+        </w:rPr>
+        <w:t>(</w:t>
+      </w:r>
+      <w:proofErr w:type="gramEnd"/>
+      <w:r>
+        <w:rPr>
+          <w:rFonts w:ascii="Cascadia Mono" w:hAnsi="Cascadia Mono" w:cs="Cascadia Mono"/>
+          <w:color w:val="000000"/>
+          <w:sz w:val="19"/>
+          <w:szCs w:val="19"/>
+          <w:lang w:val="en-CA"/>
+        </w:rPr>
+        <w:t>))</w:t>
       </w:r>
     </w:p>
     <w:p>
@@ -5391,7 +5994,7 @@
           </mc:Choice>
           <mc:Fallback>
             <w:pict>
-              <v:shape w14:anchorId="2F78F977" id="Zone de texte 17" o:spid="_x0000_s1029" type="#_x0000_t202" style="position:absolute;margin-left:305.15pt;margin-top:5.2pt;width:124.7pt;height:47.55pt;z-index:251670528;visibility:visible;mso-wrap-style:square;mso-width-percent:0;mso-height-percent:0;mso-wrap-distance-left:9pt;mso-wrap-distance-top:0;mso-wrap-distance-right:9pt;mso-wrap-distance-bottom:0;mso-position-horizontal:absolute;mso-position-horizontal-relative:text;mso-position-vertical:absolute;mso-position-vertical-relative:text;mso-width-percent:0;mso-height-percent:0;mso-width-relative:margin;mso-height-relative:margin;v-text-anchor:top" o:gfxdata="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" fillcolor="white [3201]" stroked="f" strokeweight=".5pt">
+              <v:shape w14:anchorId="2F78F977" id="Zone de texte 17" o:spid="_x0000_s1031" type="#_x0000_t202" style="position:absolute;margin-left:305.15pt;margin-top:5.2pt;width:124.7pt;height:47.55pt;z-index:251670528;visibility:visible;mso-wrap-style:square;mso-width-percent:0;mso-height-percent:0;mso-wrap-distance-left:9pt;mso-wrap-distance-top:0;mso-wrap-distance-right:9pt;mso-wrap-distance-bottom:0;mso-position-horizontal:absolute;mso-position-horizontal-relative:text;mso-position-vertical:absolute;mso-position-vertical-relative:text;mso-width-percent:0;mso-height-percent:0;mso-width-relative:margin;mso-height-relative:margin;v-text-anchor:top" o:gfxdata="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" fillcolor="white [3201]" stroked="f" strokeweight=".5pt">
                 <v:textbox>
                   <w:txbxContent>
                     <w:p>
@@ -5832,7 +6435,7 @@
           </mc:Choice>
           <mc:Fallback>
             <w:pict>
-              <v:shape w14:anchorId="5FA67C38" id="Zone de texte 18" o:spid="_x0000_s1030" type="#_x0000_t202" style="position:absolute;margin-left:307.7pt;margin-top:14.05pt;width:126.85pt;height:45pt;z-index:251671552;visibility:visible;mso-wrap-style:square;mso-width-percent:0;mso-height-percent:0;mso-wrap-distance-left:9pt;mso-wrap-distance-top:0;mso-wrap-distance-right:9pt;mso-wrap-distance-bottom:0;mso-position-horizontal:absolute;mso-position-horizontal-relative:text;mso-position-vertical:absolute;mso-position-vertical-relative:text;mso-width-percent:0;mso-height-percent:0;mso-width-relative:margin;mso-height-relative:margin;v-text-anchor:top" o:gfxdata="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" fillcolor="white [3201]" stroked="f" strokeweight=".5pt">
+              <v:shape w14:anchorId="5FA67C38" id="Zone de texte 18" o:spid="_x0000_s1032" type="#_x0000_t202" style="position:absolute;margin-left:307.7pt;margin-top:14.05pt;width:126.85pt;height:45pt;z-index:251671552;visibility:visible;mso-wrap-style:square;mso-width-percent:0;mso-height-percent:0;mso-wrap-distance-left:9pt;mso-wrap-distance-top:0;mso-wrap-distance-right:9pt;mso-wrap-distance-bottom:0;mso-position-horizontal:absolute;mso-position-horizontal-relative:text;mso-position-vertical:absolute;mso-position-vertical-relative:text;mso-width-percent:0;mso-height-percent:0;mso-width-relative:margin;mso-height-relative:margin;v-text-anchor:top" o:gfxdata="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" fillcolor="white [3201]" stroked="f" strokeweight=".5pt">
                 <v:textbox>
                   <w:txbxContent>
                     <w:p>
@@ -6309,7 +6912,6 @@
         <w:t xml:space="preserve">    </w:t>
       </w:r>
       <w:proofErr w:type="spellStart"/>
-      <w:proofErr w:type="gramStart"/>
       <w:r>
         <w:rPr>
           <w:rFonts w:ascii="Cascadia Mono" w:hAnsi="Cascadia Mono" w:cs="Cascadia Mono"/>
@@ -6320,7 +6922,6 @@
         <w:t>cours.NomCours</w:t>
       </w:r>
       <w:proofErr w:type="spellEnd"/>
-      <w:proofErr w:type="gramEnd"/>
       <w:r>
         <w:rPr>
           <w:rFonts w:ascii="Cascadia Mono" w:hAnsi="Cascadia Mono" w:cs="Cascadia Mono"/>
@@ -6378,7 +6979,6 @@
         <w:t xml:space="preserve">    </w:t>
       </w:r>
       <w:proofErr w:type="spellStart"/>
-      <w:proofErr w:type="gramStart"/>
       <w:r>
         <w:rPr>
           <w:rFonts w:ascii="Cascadia Mono" w:hAnsi="Cascadia Mono" w:cs="Cascadia Mono"/>
@@ -6389,7 +6989,6 @@
         <w:t>cours.Pond</w:t>
       </w:r>
       <w:proofErr w:type="spellEnd"/>
-      <w:proofErr w:type="gramEnd"/>
       <w:r>
         <w:rPr>
           <w:rFonts w:ascii="Cascadia Mono" w:hAnsi="Cascadia Mono" w:cs="Cascadia Mono"/>
@@ -6664,7 +7263,7 @@
           </mc:Choice>
           <mc:Fallback>
             <w:pict>
-              <v:shape w14:anchorId="221749AB" id="Zone de texte 19" o:spid="_x0000_s1031" type="#_x0000_t202" style="position:absolute;margin-left:312.35pt;margin-top:1.5pt;width:111.85pt;height:41.55pt;z-index:251672576;visibility:visible;mso-wrap-style:square;mso-width-percent:0;mso-height-percent:0;mso-wrap-distance-left:9pt;mso-wrap-distance-top:0;mso-wrap-distance-right:9pt;mso-wrap-distance-bottom:0;mso-position-horizontal:absolute;mso-position-horizontal-relative:text;mso-position-vertical:absolute;mso-position-vertical-relative:text;mso-width-percent:0;mso-height-percent:0;mso-width-relative:margin;mso-height-relative:margin;v-text-anchor:top" o:gfxdata="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" fillcolor="white [3201]" stroked="f" strokeweight=".5pt">
+              <v:shape w14:anchorId="221749AB" id="Zone de texte 19" o:spid="_x0000_s1033" type="#_x0000_t202" style="position:absolute;margin-left:312.35pt;margin-top:1.5pt;width:111.85pt;height:41.55pt;z-index:251672576;visibility:visible;mso-wrap-style:square;mso-width-percent:0;mso-height-percent:0;mso-wrap-distance-left:9pt;mso-wrap-distance-top:0;mso-wrap-distance-right:9pt;mso-wrap-distance-bottom:0;mso-position-horizontal:absolute;mso-position-horizontal-relative:text;mso-position-vertical:absolute;mso-position-vertical-relative:text;mso-width-percent:0;mso-height-percent:0;mso-width-relative:margin;mso-height-relative:margin;v-text-anchor:top" o:gfxdata="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" fillcolor="white [3201]" stroked="f" strokeweight=".5pt">
                 <v:textbox>
                   <w:txbxContent>
                     <w:p>
@@ -6750,7 +7349,6 @@
         <w:t xml:space="preserve">    </w:t>
       </w:r>
       <w:proofErr w:type="spellStart"/>
-      <w:proofErr w:type="gramStart"/>
       <w:r>
         <w:rPr>
           <w:rFonts w:ascii="Cascadia Mono" w:hAnsi="Cascadia Mono" w:cs="Cascadia Mono"/>
@@ -6767,7 +7365,6 @@
         <w:t>SaveChanges</w:t>
       </w:r>
       <w:proofErr w:type="spellEnd"/>
-      <w:proofErr w:type="gramEnd"/>
       <w:r>
         <w:rPr>
           <w:rFonts w:ascii="Cascadia Mono" w:hAnsi="Cascadia Mono" w:cs="Cascadia Mono"/>
@@ -6838,8 +7435,13 @@
         <w:t>é</w:t>
       </w:r>
       <w:r>
-        <w:t xml:space="preserve"> notre context</w:t>
-      </w:r>
+        <w:t xml:space="preserve"> notre </w:t>
+      </w:r>
+      <w:proofErr w:type="spellStart"/>
+      <w:r>
+        <w:t>context</w:t>
+      </w:r>
+      <w:proofErr w:type="spellEnd"/>
       <w:r>
         <w:t>, l’</w:t>
       </w:r>
@@ -6849,7 +7451,15 @@
       </w:r>
       <w:proofErr w:type="spellEnd"/>
       <w:r>
-        <w:t xml:space="preserve"> n’est plus dans le context </w:t>
+        <w:t xml:space="preserve"> n’est plus dans le </w:t>
+      </w:r>
+      <w:proofErr w:type="spellStart"/>
+      <w:r>
+        <w:t>context</w:t>
+      </w:r>
+      <w:proofErr w:type="spellEnd"/>
+      <w:r>
+        <w:t xml:space="preserve"> </w:t>
       </w:r>
       <w:r>
         <w:t>(</w:t>
@@ -6923,8 +7533,13 @@
       </w:r>
       <w:proofErr w:type="spellEnd"/>
       <w:r>
-        <w:t xml:space="preserve"> et de l’ajouter au context</w:t>
-      </w:r>
+        <w:t xml:space="preserve"> et de l’ajouter au </w:t>
+      </w:r>
+      <w:proofErr w:type="spellStart"/>
+      <w:r>
+        <w:t>context</w:t>
+      </w:r>
+      <w:proofErr w:type="spellEnd"/>
       <w:r>
         <w:t xml:space="preserve"> avec </w:t>
       </w:r>
@@ -6957,6 +7572,7 @@
           <w:color w:val="000000"/>
           <w:sz w:val="19"/>
           <w:szCs w:val="19"/>
+          <w:lang w:val="en-CA"/>
         </w:rPr>
       </w:pPr>
       <w:r>
@@ -7089,7 +7705,7 @@
           </mc:Choice>
           <mc:Fallback>
             <w:pict>
-              <v:shape w14:anchorId="1710D5DF" id="Zone de texte 23" o:spid="_x0000_s1032" type="#_x0000_t202" style="position:absolute;margin-left:245.75pt;margin-top:7.95pt;width:172.7pt;height:31.95pt;z-index:251677696;visibility:visible;mso-wrap-style:square;mso-width-percent:0;mso-height-percent:0;mso-wrap-distance-left:9pt;mso-wrap-distance-top:0;mso-wrap-distance-right:9pt;mso-wrap-distance-bottom:0;mso-position-horizontal:absolute;mso-position-horizontal-relative:text;mso-position-vertical:absolute;mso-position-vertical-relative:text;mso-width-percent:0;mso-height-percent:0;mso-width-relative:margin;mso-height-relative:margin;v-text-anchor:top" o:gfxdata="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" fillcolor="white [3201]" stroked="f" strokeweight=".5pt">
+              <v:shape w14:anchorId="1710D5DF" id="Zone de texte 23" o:spid="_x0000_s1034" type="#_x0000_t202" style="position:absolute;margin-left:245.75pt;margin-top:7.95pt;width:172.7pt;height:31.95pt;z-index:251677696;visibility:visible;mso-wrap-style:square;mso-width-percent:0;mso-height-percent:0;mso-wrap-distance-left:9pt;mso-wrap-distance-top:0;mso-wrap-distance-right:9pt;mso-wrap-distance-bottom:0;mso-position-horizontal:absolute;mso-position-horizontal-relative:text;mso-position-vertical:absolute;mso-position-vertical-relative:text;mso-width-percent:0;mso-height-percent:0;mso-width-relative:margin;mso-height-relative:margin;v-text-anchor:top" o:gfxdata="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" fillcolor="white [3201]" stroked="f" strokeweight=".5pt">
                 <v:textbox>
                   <w:txbxContent>
                     <w:p>
@@ -7164,25 +7780,23 @@
           </mc:Fallback>
         </mc:AlternateContent>
       </w:r>
-      <w:proofErr w:type="spellStart"/>
-      <w:proofErr w:type="gramStart"/>
       <w:r>
         <w:rPr>
           <w:rFonts w:ascii="Cascadia Mono" w:hAnsi="Cascadia Mono" w:cs="Cascadia Mono"/>
           <w:color w:val="0000FF"/>
           <w:sz w:val="19"/>
           <w:szCs w:val="19"/>
+          <w:lang w:val="en-CA"/>
         </w:rPr>
         <w:t>using</w:t>
       </w:r>
-      <w:proofErr w:type="spellEnd"/>
-      <w:proofErr w:type="gramEnd"/>
       <w:r>
         <w:rPr>
           <w:rFonts w:ascii="Cascadia Mono" w:hAnsi="Cascadia Mono" w:cs="Cascadia Mono"/>
           <w:color w:val="000000"/>
           <w:sz w:val="19"/>
           <w:szCs w:val="19"/>
+          <w:lang w:val="en-CA"/>
         </w:rPr>
         <w:t xml:space="preserve"> (</w:t>
       </w:r>
@@ -7192,6 +7806,7 @@
           <w:color w:val="0000FF"/>
           <w:sz w:val="19"/>
           <w:szCs w:val="19"/>
+          <w:lang w:val="en-CA"/>
         </w:rPr>
         <w:t>var</w:t>
       </w:r>
@@ -7201,6 +7816,7 @@
           <w:color w:val="000000"/>
           <w:sz w:val="19"/>
           <w:szCs w:val="19"/>
+          <w:lang w:val="en-CA"/>
         </w:rPr>
         <w:t xml:space="preserve"> context = </w:t>
       </w:r>
@@ -7210,6 +7826,7 @@
           <w:color w:val="0000FF"/>
           <w:sz w:val="19"/>
           <w:szCs w:val="19"/>
+          <w:lang w:val="en-CA"/>
         </w:rPr>
         <w:t>new</w:t>
       </w:r>
@@ -7219,16 +7836,19 @@
           <w:color w:val="000000"/>
           <w:sz w:val="19"/>
           <w:szCs w:val="19"/>
+          <w:lang w:val="en-CA"/>
         </w:rPr>
         <w:t xml:space="preserve"> </w:t>
       </w:r>
       <w:proofErr w:type="spellStart"/>
+      <w:proofErr w:type="gramStart"/>
       <w:r>
         <w:rPr>
           <w:rFonts w:ascii="Cascadia Mono" w:hAnsi="Cascadia Mono" w:cs="Cascadia Mono"/>
           <w:color w:val="2B91AF"/>
           <w:sz w:val="19"/>
           <w:szCs w:val="19"/>
+          <w:lang w:val="en-CA"/>
         </w:rPr>
         <w:t>ltScolaireContext</w:t>
       </w:r>
@@ -7239,8 +7859,20 @@
           <w:color w:val="000000"/>
           <w:sz w:val="19"/>
           <w:szCs w:val="19"/>
-        </w:rPr>
-        <w:t>())</w:t>
+          <w:lang w:val="en-CA"/>
+        </w:rPr>
+        <w:t>(</w:t>
+      </w:r>
+      <w:proofErr w:type="gramEnd"/>
+      <w:r>
+        <w:rPr>
+          <w:rFonts w:ascii="Cascadia Mono" w:hAnsi="Cascadia Mono" w:cs="Cascadia Mono"/>
+          <w:color w:val="000000"/>
+          <w:sz w:val="19"/>
+          <w:szCs w:val="19"/>
+          <w:lang w:val="en-CA"/>
+        </w:rPr>
+        <w:t>))</w:t>
       </w:r>
     </w:p>
     <w:p>
@@ -7512,7 +8144,7 @@
           </mc:Choice>
           <mc:Fallback>
             <w:pict>
-              <v:shape w14:anchorId="488787AD" id="Zone de texte 24" o:spid="_x0000_s1033" type="#_x0000_t202" style="position:absolute;margin-left:245.95pt;margin-top:7.65pt;width:198.4pt;height:27.45pt;z-index:251678720;visibility:visible;mso-wrap-style:square;mso-width-percent:0;mso-height-percent:0;mso-wrap-distance-left:9pt;mso-wrap-distance-top:0;mso-wrap-distance-right:9pt;mso-wrap-distance-bottom:0;mso-position-horizontal:absolute;mso-position-horizontal-relative:text;mso-position-vertical:absolute;mso-position-vertical-relative:text;mso-width-percent:0;mso-height-percent:0;mso-width-relative:margin;mso-height-relative:margin;v-text-anchor:top" o:gfxdata="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" fillcolor="white [3201]" stroked="f" strokeweight=".5pt">
+              <v:shape w14:anchorId="488787AD" id="Zone de texte 24" o:spid="_x0000_s1035" type="#_x0000_t202" style="position:absolute;margin-left:245.95pt;margin-top:7.65pt;width:198.4pt;height:27.45pt;z-index:251678720;visibility:visible;mso-wrap-style:square;mso-width-percent:0;mso-height-percent:0;mso-wrap-distance-left:9pt;mso-wrap-distance-top:0;mso-wrap-distance-right:9pt;mso-wrap-distance-bottom:0;mso-position-horizontal:absolute;mso-position-horizontal-relative:text;mso-position-vertical:absolute;mso-position-vertical-relative:text;mso-width-percent:0;mso-height-percent:0;mso-width-relative:margin;mso-height-relative:margin;v-text-anchor:top" o:gfxdata="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" fillcolor="white [3201]" stroked="f" strokeweight=".5pt">
                 <v:textbox>
                   <w:txbxContent>
                     <w:p>
@@ -7615,7 +8247,6 @@
         <w:t xml:space="preserve">    </w:t>
       </w:r>
       <w:proofErr w:type="spellStart"/>
-      <w:proofErr w:type="gramStart"/>
       <w:r>
         <w:rPr>
           <w:rFonts w:ascii="Cascadia Mono" w:hAnsi="Cascadia Mono" w:cs="Cascadia Mono"/>
@@ -7632,7 +8263,6 @@
         <w:t>Attach</w:t>
       </w:r>
       <w:proofErr w:type="spellEnd"/>
-      <w:proofErr w:type="gramEnd"/>
       <w:r>
         <w:rPr>
           <w:rFonts w:ascii="Cascadia Mono" w:hAnsi="Cascadia Mono" w:cs="Cascadia Mono"/>
@@ -7759,7 +8389,6 @@
         <w:t xml:space="preserve">    </w:t>
       </w:r>
       <w:proofErr w:type="spellStart"/>
-      <w:proofErr w:type="gramStart"/>
       <w:r>
         <w:rPr>
           <w:rFonts w:ascii="Cascadia Mono" w:hAnsi="Cascadia Mono" w:cs="Cascadia Mono"/>
@@ -7770,7 +8399,6 @@
         <w:t>cours.NomCours</w:t>
       </w:r>
       <w:proofErr w:type="spellEnd"/>
-      <w:proofErr w:type="gramEnd"/>
       <w:r>
         <w:rPr>
           <w:rFonts w:ascii="Cascadia Mono" w:hAnsi="Cascadia Mono" w:cs="Cascadia Mono"/>
@@ -7828,7 +8456,6 @@
         <w:t xml:space="preserve">    </w:t>
       </w:r>
       <w:proofErr w:type="spellStart"/>
-      <w:proofErr w:type="gramStart"/>
       <w:r>
         <w:rPr>
           <w:rFonts w:ascii="Cascadia Mono" w:hAnsi="Cascadia Mono" w:cs="Cascadia Mono"/>
@@ -7839,7 +8466,6 @@
         <w:t>cours.Pond</w:t>
       </w:r>
       <w:proofErr w:type="spellEnd"/>
-      <w:proofErr w:type="gramEnd"/>
       <w:r>
         <w:rPr>
           <w:rFonts w:ascii="Cascadia Mono" w:hAnsi="Cascadia Mono" w:cs="Cascadia Mono"/>
@@ -8002,7 +8628,7 @@
           </mc:Choice>
           <mc:Fallback>
             <w:pict>
-              <v:shape w14:anchorId="73C09E17" id="Zone de texte 25" o:spid="_x0000_s1034" type="#_x0000_t202" style="position:absolute;margin-left:263.55pt;margin-top:8.25pt;width:155.15pt;height:29.15pt;z-index:251679744;visibility:visible;mso-wrap-style:square;mso-width-percent:0;mso-height-percent:0;mso-wrap-distance-left:9pt;mso-wrap-distance-top:0;mso-wrap-distance-right:9pt;mso-wrap-distance-bottom:0;mso-position-horizontal:absolute;mso-position-horizontal-relative:text;mso-position-vertical:absolute;mso-position-vertical-relative:text;mso-width-percent:0;mso-height-percent:0;mso-width-relative:margin;mso-height-relative:margin;v-text-anchor:top" o:gfxdata="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" fillcolor="white [3201]" stroked="f" strokeweight=".5pt">
+              <v:shape w14:anchorId="73C09E17" id="Zone de texte 25" o:spid="_x0000_s1036" type="#_x0000_t202" style="position:absolute;margin-left:263.55pt;margin-top:8.25pt;width:155.15pt;height:29.15pt;z-index:251679744;visibility:visible;mso-wrap-style:square;mso-width-percent:0;mso-height-percent:0;mso-wrap-distance-left:9pt;mso-wrap-distance-top:0;mso-wrap-distance-right:9pt;mso-wrap-distance-bottom:0;mso-position-horizontal:absolute;mso-position-horizontal-relative:text;mso-position-vertical:absolute;mso-position-vertical-relative:text;mso-width-percent:0;mso-height-percent:0;mso-width-relative:margin;mso-height-relative:margin;v-text-anchor:top" o:gfxdata="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" fillcolor="white [3201]" stroked="f" strokeweight=".5pt">
                 <v:textbox>
                   <w:txbxContent>
                     <w:p>
@@ -8168,7 +8794,6 @@
         <w:t xml:space="preserve">    </w:t>
       </w:r>
       <w:proofErr w:type="spellStart"/>
-      <w:proofErr w:type="gramStart"/>
       <w:r>
         <w:rPr>
           <w:rFonts w:ascii="Cascadia Mono" w:hAnsi="Cascadia Mono" w:cs="Cascadia Mono"/>
@@ -8185,7 +8810,6 @@
         <w:t>SaveChanges</w:t>
       </w:r>
       <w:proofErr w:type="spellEnd"/>
-      <w:proofErr w:type="gramEnd"/>
       <w:r>
         <w:rPr>
           <w:rFonts w:ascii="Cascadia Mono" w:hAnsi="Cascadia Mono" w:cs="Cascadia Mono"/>
@@ -8317,15 +8941,7 @@
       </w:r>
       <w:proofErr w:type="spellEnd"/>
       <w:r>
-        <w:t xml:space="preserve"> </w:t>
-      </w:r>
-      <w:proofErr w:type="gramStart"/>
-      <w:r>
-        <w:t>( si</w:t>
-      </w:r>
-      <w:proofErr w:type="gramEnd"/>
-      <w:r>
-        <w:t xml:space="preserve"> les données ont déjà été recherché</w:t>
+        <w:t xml:space="preserve"> ( si les données ont déjà été recherché</w:t>
       </w:r>
       <w:r>
         <w:t>es</w:t>
@@ -8351,27 +8967,26 @@
           <w:color w:val="000000"/>
           <w:sz w:val="19"/>
           <w:szCs w:val="19"/>
-        </w:rPr>
-      </w:pPr>
-      <w:proofErr w:type="spellStart"/>
-      <w:proofErr w:type="gramStart"/>
+          <w:lang w:val="en-CA"/>
+        </w:rPr>
+      </w:pPr>
       <w:r>
         <w:rPr>
           <w:rFonts w:ascii="Cascadia Mono" w:hAnsi="Cascadia Mono" w:cs="Cascadia Mono"/>
           <w:color w:val="0000FF"/>
           <w:sz w:val="19"/>
           <w:szCs w:val="19"/>
+          <w:lang w:val="en-CA"/>
         </w:rPr>
         <w:t>using</w:t>
       </w:r>
-      <w:proofErr w:type="spellEnd"/>
-      <w:proofErr w:type="gramEnd"/>
       <w:r>
         <w:rPr>
           <w:rFonts w:ascii="Cascadia Mono" w:hAnsi="Cascadia Mono" w:cs="Cascadia Mono"/>
           <w:color w:val="000000"/>
           <w:sz w:val="19"/>
           <w:szCs w:val="19"/>
+          <w:lang w:val="en-CA"/>
         </w:rPr>
         <w:t xml:space="preserve"> (</w:t>
       </w:r>
@@ -8381,6 +8996,7 @@
           <w:color w:val="0000FF"/>
           <w:sz w:val="19"/>
           <w:szCs w:val="19"/>
+          <w:lang w:val="en-CA"/>
         </w:rPr>
         <w:t>var</w:t>
       </w:r>
@@ -8390,6 +9006,7 @@
           <w:color w:val="000000"/>
           <w:sz w:val="19"/>
           <w:szCs w:val="19"/>
+          <w:lang w:val="en-CA"/>
         </w:rPr>
         <w:t xml:space="preserve"> context = </w:t>
       </w:r>
@@ -8399,6 +9016,7 @@
           <w:color w:val="0000FF"/>
           <w:sz w:val="19"/>
           <w:szCs w:val="19"/>
+          <w:lang w:val="en-CA"/>
         </w:rPr>
         <w:t>new</w:t>
       </w:r>
@@ -8408,16 +9026,19 @@
           <w:color w:val="000000"/>
           <w:sz w:val="19"/>
           <w:szCs w:val="19"/>
+          <w:lang w:val="en-CA"/>
         </w:rPr>
         <w:t xml:space="preserve"> </w:t>
       </w:r>
       <w:proofErr w:type="spellStart"/>
+      <w:proofErr w:type="gramStart"/>
       <w:r>
         <w:rPr>
           <w:rFonts w:ascii="Cascadia Mono" w:hAnsi="Cascadia Mono" w:cs="Cascadia Mono"/>
           <w:color w:val="2B91AF"/>
           <w:sz w:val="19"/>
           <w:szCs w:val="19"/>
+          <w:lang w:val="en-CA"/>
         </w:rPr>
         <w:t>ltScolaireContext</w:t>
       </w:r>
@@ -8428,8 +9049,20 @@
           <w:color w:val="000000"/>
           <w:sz w:val="19"/>
           <w:szCs w:val="19"/>
-        </w:rPr>
-        <w:t>())</w:t>
+          <w:lang w:val="en-CA"/>
+        </w:rPr>
+        <w:t>(</w:t>
+      </w:r>
+      <w:proofErr w:type="gramEnd"/>
+      <w:r>
+        <w:rPr>
+          <w:rFonts w:ascii="Cascadia Mono" w:hAnsi="Cascadia Mono" w:cs="Cascadia Mono"/>
+          <w:color w:val="000000"/>
+          <w:sz w:val="19"/>
+          <w:szCs w:val="19"/>
+          <w:lang w:val="en-CA"/>
+        </w:rPr>
+        <w:t>))</w:t>
       </w:r>
     </w:p>
     <w:p>
@@ -8686,7 +9319,6 @@
         <w:t xml:space="preserve">    </w:t>
       </w:r>
       <w:proofErr w:type="spellStart"/>
-      <w:proofErr w:type="gramStart"/>
       <w:r>
         <w:rPr>
           <w:rFonts w:ascii="Cascadia Mono" w:hAnsi="Cascadia Mono" w:cs="Cascadia Mono"/>
@@ -8703,7 +9335,6 @@
         <w:t>Remove</w:t>
       </w:r>
       <w:proofErr w:type="spellEnd"/>
-      <w:proofErr w:type="gramEnd"/>
       <w:r>
         <w:rPr>
           <w:rFonts w:ascii="Cascadia Mono" w:hAnsi="Cascadia Mono" w:cs="Cascadia Mono"/>
@@ -8743,7 +9374,6 @@
         <w:t xml:space="preserve">    </w:t>
       </w:r>
       <w:proofErr w:type="spellStart"/>
-      <w:proofErr w:type="gramStart"/>
       <w:r>
         <w:rPr>
           <w:rFonts w:ascii="Cascadia Mono" w:hAnsi="Cascadia Mono" w:cs="Cascadia Mono"/>
@@ -8760,7 +9390,6 @@
         <w:t>SaveChanges</w:t>
       </w:r>
       <w:proofErr w:type="spellEnd"/>
-      <w:proofErr w:type="gramEnd"/>
       <w:r>
         <w:rPr>
           <w:rFonts w:ascii="Cascadia Mono" w:hAnsi="Cascadia Mono" w:cs="Cascadia Mono"/>
@@ -9023,27 +9652,26 @@
           <w:color w:val="000000"/>
           <w:sz w:val="19"/>
           <w:szCs w:val="19"/>
-        </w:rPr>
-      </w:pPr>
-      <w:proofErr w:type="spellStart"/>
-      <w:proofErr w:type="gramStart"/>
+          <w:lang w:val="en-CA"/>
+        </w:rPr>
+      </w:pPr>
       <w:r>
         <w:rPr>
           <w:rFonts w:asciiTheme="majorHAnsi" w:hAnsiTheme="majorHAnsi" w:cs="Consolas"/>
           <w:color w:val="0000FF"/>
           <w:sz w:val="19"/>
           <w:szCs w:val="19"/>
+          <w:lang w:val="en-CA"/>
         </w:rPr>
         <w:t>using</w:t>
       </w:r>
-      <w:proofErr w:type="spellEnd"/>
-      <w:proofErr w:type="gramEnd"/>
       <w:r>
         <w:rPr>
           <w:rFonts w:asciiTheme="majorHAnsi" w:hAnsiTheme="majorHAnsi" w:cs="Consolas"/>
           <w:color w:val="000000"/>
           <w:sz w:val="19"/>
           <w:szCs w:val="19"/>
+          <w:lang w:val="en-CA"/>
         </w:rPr>
         <w:t xml:space="preserve"> (</w:t>
       </w:r>
@@ -9053,6 +9681,7 @@
           <w:color w:val="0000FF"/>
           <w:sz w:val="19"/>
           <w:szCs w:val="19"/>
+          <w:lang w:val="en-CA"/>
         </w:rPr>
         <w:t>var</w:t>
       </w:r>
@@ -9062,6 +9691,7 @@
           <w:color w:val="000000"/>
           <w:sz w:val="19"/>
           <w:szCs w:val="19"/>
+          <w:lang w:val="en-CA"/>
         </w:rPr>
         <w:t xml:space="preserve"> context = </w:t>
       </w:r>
@@ -9071,6 +9701,7 @@
           <w:color w:val="0000FF"/>
           <w:sz w:val="19"/>
           <w:szCs w:val="19"/>
+          <w:lang w:val="en-CA"/>
         </w:rPr>
         <w:t>new</w:t>
       </w:r>
@@ -9080,6 +9711,7 @@
           <w:color w:val="000000"/>
           <w:sz w:val="19"/>
           <w:szCs w:val="19"/>
+          <w:lang w:val="en-CA"/>
         </w:rPr>
         <w:t xml:space="preserve"> </w:t>
       </w:r>
@@ -9090,6 +9722,7 @@
           <w:color w:val="2B91AF"/>
           <w:sz w:val="19"/>
           <w:szCs w:val="19"/>
+          <w:lang w:val="en-CA"/>
         </w:rPr>
         <w:t>ltScolaireContext</w:t>
       </w:r>
@@ -9100,6 +9733,7 @@
           <w:color w:val="000000"/>
           <w:sz w:val="19"/>
           <w:szCs w:val="19"/>
+          <w:lang w:val="en-CA"/>
         </w:rPr>
         <w:t xml:space="preserve"> </w:t>
       </w:r>
@@ -9109,6 +9743,7 @@
           <w:color w:val="000000"/>
           <w:sz w:val="19"/>
           <w:szCs w:val="19"/>
+          <w:lang w:val="en-CA"/>
         </w:rPr>
         <w:t>())</w:t>
       </w:r>
@@ -9130,6 +9765,7 @@
           <w:color w:val="000000"/>
           <w:sz w:val="19"/>
           <w:szCs w:val="19"/>
+          <w:lang w:val="en-CA"/>
         </w:rPr>
       </w:pPr>
       <w:r>
@@ -9138,6 +9774,7 @@
           <w:color w:val="000000"/>
           <w:sz w:val="19"/>
           <w:szCs w:val="19"/>
+          <w:lang w:val="en-CA"/>
         </w:rPr>
         <w:t>{</w:t>
       </w:r>
@@ -9159,6 +9796,7 @@
           <w:color w:val="000000"/>
           <w:sz w:val="19"/>
           <w:szCs w:val="19"/>
+          <w:lang w:val="en-CA"/>
         </w:rPr>
       </w:pPr>
       <w:r>
@@ -9167,6 +9805,7 @@
           <w:color w:val="000000"/>
           <w:sz w:val="19"/>
           <w:szCs w:val="19"/>
+          <w:lang w:val="en-CA"/>
         </w:rPr>
         <w:t xml:space="preserve">          </w:t>
       </w:r>
@@ -9177,12 +9816,14 @@
           <w:color w:val="000000"/>
           <w:sz w:val="19"/>
           <w:szCs w:val="19"/>
+          <w:lang w:val="en-CA"/>
         </w:rPr>
         <w:t>cmbNomCours.</w:t>
       </w:r>
       <w:r>
         <w:rPr>
           <w:rStyle w:val="lev"/>
+          <w:lang w:val="en-CA"/>
         </w:rPr>
         <w:t>DisplayMember</w:t>
       </w:r>
@@ -9193,6 +9834,7 @@
           <w:color w:val="000000"/>
           <w:sz w:val="19"/>
           <w:szCs w:val="19"/>
+          <w:lang w:val="en-CA"/>
         </w:rPr>
         <w:t xml:space="preserve"> = </w:t>
       </w:r>
@@ -9202,6 +9844,7 @@
           <w:color w:val="A31515"/>
           <w:sz w:val="19"/>
           <w:szCs w:val="19"/>
+          <w:lang w:val="en-CA"/>
         </w:rPr>
         <w:t>"</w:t>
       </w:r>
@@ -9212,16 +9855,19 @@
           <w:color w:val="A31515"/>
           <w:sz w:val="19"/>
           <w:szCs w:val="19"/>
+          <w:lang w:val="en-CA"/>
         </w:rPr>
         <w:t>nom_cours</w:t>
       </w:r>
       <w:proofErr w:type="spellEnd"/>
+      <w:proofErr w:type="gramStart"/>
       <w:r>
         <w:rPr>
           <w:rFonts w:asciiTheme="majorHAnsi" w:hAnsiTheme="majorHAnsi" w:cs="Consolas"/>
           <w:color w:val="A31515"/>
           <w:sz w:val="19"/>
           <w:szCs w:val="19"/>
+          <w:lang w:val="en-CA"/>
         </w:rPr>
         <w:t>"</w:t>
       </w:r>
@@ -9231,9 +9877,11 @@
           <w:color w:val="000000"/>
           <w:sz w:val="19"/>
           <w:szCs w:val="19"/>
+          <w:lang w:val="en-CA"/>
         </w:rPr>
         <w:t>;</w:t>
       </w:r>
+      <w:proofErr w:type="gramEnd"/>
     </w:p>
     <w:p>
       <w:pPr>
@@ -9252,6 +9900,7 @@
           <w:color w:val="000000"/>
           <w:sz w:val="19"/>
           <w:szCs w:val="19"/>
+          <w:lang w:val="en-CA"/>
         </w:rPr>
       </w:pPr>
       <w:r>
@@ -9260,6 +9909,7 @@
           <w:color w:val="000000"/>
           <w:sz w:val="19"/>
           <w:szCs w:val="19"/>
+          <w:lang w:val="en-CA"/>
         </w:rPr>
         <w:t xml:space="preserve">          </w:t>
       </w:r>
@@ -9270,12 +9920,14 @@
           <w:color w:val="000000"/>
           <w:sz w:val="19"/>
           <w:szCs w:val="19"/>
+          <w:lang w:val="en-CA"/>
         </w:rPr>
         <w:t>cmbNomCours.</w:t>
       </w:r>
       <w:r>
         <w:rPr>
           <w:rStyle w:val="lev"/>
+          <w:lang w:val="en-CA"/>
         </w:rPr>
         <w:t>ValueMember</w:t>
       </w:r>
@@ -9286,6 +9938,7 @@
           <w:color w:val="000000"/>
           <w:sz w:val="19"/>
           <w:szCs w:val="19"/>
+          <w:lang w:val="en-CA"/>
         </w:rPr>
         <w:t xml:space="preserve"> = </w:t>
       </w:r>
@@ -9295,6 +9948,7 @@
           <w:color w:val="A31515"/>
           <w:sz w:val="19"/>
           <w:szCs w:val="19"/>
+          <w:lang w:val="en-CA"/>
         </w:rPr>
         <w:t>"</w:t>
       </w:r>
@@ -9305,16 +9959,19 @@
           <w:color w:val="A31515"/>
           <w:sz w:val="19"/>
           <w:szCs w:val="19"/>
+          <w:lang w:val="en-CA"/>
         </w:rPr>
         <w:t>no_cours</w:t>
       </w:r>
       <w:proofErr w:type="spellEnd"/>
+      <w:proofErr w:type="gramStart"/>
       <w:r>
         <w:rPr>
           <w:rFonts w:asciiTheme="majorHAnsi" w:hAnsiTheme="majorHAnsi" w:cs="Consolas"/>
           <w:color w:val="A31515"/>
           <w:sz w:val="19"/>
           <w:szCs w:val="19"/>
+          <w:lang w:val="en-CA"/>
         </w:rPr>
         <w:t>"</w:t>
       </w:r>
@@ -9324,9 +9981,11 @@
           <w:color w:val="000000"/>
           <w:sz w:val="19"/>
           <w:szCs w:val="19"/>
+          <w:lang w:val="en-CA"/>
         </w:rPr>
         <w:t>;</w:t>
       </w:r>
+      <w:proofErr w:type="gramEnd"/>
     </w:p>
     <w:p>
       <w:pPr>
@@ -9353,6 +10012,7 @@
           <w:color w:val="000000"/>
           <w:sz w:val="19"/>
           <w:szCs w:val="19"/>
+          <w:lang w:val="en-CA"/>
         </w:rPr>
         <w:t xml:space="preserve">          </w:t>
       </w:r>
@@ -9396,9 +10056,8 @@
           <w:sz w:val="19"/>
           <w:szCs w:val="19"/>
         </w:rPr>
-        <w:t>.tbl_</w:t>
-      </w:r>
-      <w:proofErr w:type="gramStart"/>
+        <w:t>.tbl_cours</w:t>
+      </w:r>
       <w:r>
         <w:rPr>
           <w:rFonts w:asciiTheme="majorHAnsi" w:hAnsiTheme="majorHAnsi" w:cs="Consolas"/>
@@ -9406,15 +10065,6 @@
           <w:sz w:val="19"/>
           <w:szCs w:val="19"/>
         </w:rPr>
-        <w:t>cours</w:t>
-      </w:r>
-      <w:r>
-        <w:rPr>
-          <w:rFonts w:asciiTheme="majorHAnsi" w:hAnsiTheme="majorHAnsi" w:cs="Consolas"/>
-          <w:color w:val="000000"/>
-          <w:sz w:val="19"/>
-          <w:szCs w:val="19"/>
-        </w:rPr>
         <w:t>.</w:t>
       </w:r>
       <w:r>
@@ -9424,7 +10074,6 @@
         <w:t>ToList</w:t>
       </w:r>
       <w:proofErr w:type="spellEnd"/>
-      <w:proofErr w:type="gramEnd"/>
       <w:r>
         <w:rPr>
           <w:rFonts w:asciiTheme="majorHAnsi" w:hAnsiTheme="majorHAnsi" w:cs="Consolas"/>
@@ -9469,11 +10118,7 @@
       </w:r>
       <w:proofErr w:type="spellStart"/>
       <w:r>
-        <w:t>context.tbl_</w:t>
-      </w:r>
-      <w:proofErr w:type="gramStart"/>
-      <w:r>
-        <w:t>cours.</w:t>
+        <w:t>context.tbl_cours.</w:t>
       </w:r>
       <w:r>
         <w:rPr>
@@ -9482,7 +10127,6 @@
         <w:t>OrderBy</w:t>
       </w:r>
       <w:proofErr w:type="spellEnd"/>
-      <w:proofErr w:type="gramEnd"/>
       <w:r>
         <w:t>(x=&gt;</w:t>
       </w:r>
@@ -9627,7 +10271,7 @@
       <w:hyperlink r:id="rId20" w:history="1">
         <w:r>
           <w:rPr>
-            <w:rStyle w:val="Hyperlien"/>
+            <w:rStyle w:val="Lienhypertexte"/>
           </w:rPr>
           <w:t>https://www.tutorialsteacher.com/linq/linq-lambda-expression</w:t>
         </w:r>
@@ -9684,7 +10328,7 @@
       <w:hyperlink r:id="rId21" w:history="1">
         <w:r>
           <w:rPr>
-            <w:rStyle w:val="Hyperlien"/>
+            <w:rStyle w:val="Lienhypertexte"/>
           </w:rPr>
           <w:t>https://www.entityframeworktutorial.net/entityframework6/dbset.aspx</w:t>
         </w:r>
@@ -9701,6 +10345,7 @@
         <w:spacing w:after="0" w:line="240" w:lineRule="auto"/>
         <w:rPr>
           <w:rFonts w:asciiTheme="majorHAnsi" w:hAnsiTheme="majorHAnsi"/>
+          <w:lang w:val="en-CA"/>
         </w:rPr>
       </w:pPr>
       <w:r>
@@ -9709,20 +10354,18 @@
         </w:rPr>
         <w:t xml:space="preserve">  </w:t>
       </w:r>
-      <w:proofErr w:type="spellStart"/>
-      <w:proofErr w:type="gramStart"/>
       <w:r>
         <w:rPr>
           <w:rFonts w:asciiTheme="majorHAnsi" w:hAnsiTheme="majorHAnsi"/>
           <w:color w:val="0000FF"/>
+          <w:lang w:val="en-CA"/>
         </w:rPr>
         <w:t>using</w:t>
       </w:r>
-      <w:proofErr w:type="spellEnd"/>
-      <w:proofErr w:type="gramEnd"/>
       <w:r>
         <w:rPr>
           <w:rFonts w:asciiTheme="majorHAnsi" w:hAnsiTheme="majorHAnsi"/>
+          <w:lang w:val="en-CA"/>
         </w:rPr>
         <w:t xml:space="preserve"> (</w:t>
       </w:r>
@@ -9730,12 +10373,14 @@
         <w:rPr>
           <w:rFonts w:asciiTheme="majorHAnsi" w:hAnsiTheme="majorHAnsi"/>
           <w:color w:val="0000FF"/>
+          <w:lang w:val="en-CA"/>
         </w:rPr>
         <w:t>var</w:t>
       </w:r>
       <w:r>
         <w:rPr>
           <w:rFonts w:asciiTheme="majorHAnsi" w:hAnsiTheme="majorHAnsi"/>
+          <w:lang w:val="en-CA"/>
         </w:rPr>
         <w:t xml:space="preserve"> context = </w:t>
       </w:r>
@@ -9743,12 +10388,14 @@
         <w:rPr>
           <w:rFonts w:asciiTheme="majorHAnsi" w:hAnsiTheme="majorHAnsi"/>
           <w:color w:val="0000FF"/>
+          <w:lang w:val="en-CA"/>
         </w:rPr>
         <w:t>new</w:t>
       </w:r>
       <w:r>
         <w:rPr>
           <w:rFonts w:asciiTheme="majorHAnsi" w:hAnsiTheme="majorHAnsi"/>
+          <w:lang w:val="en-CA"/>
         </w:rPr>
         <w:t xml:space="preserve"> </w:t>
       </w:r>
@@ -9759,6 +10406,7 @@
           <w:color w:val="2B91AF"/>
           <w:sz w:val="19"/>
           <w:szCs w:val="19"/>
+          <w:lang w:val="en-CA"/>
         </w:rPr>
         <w:t>ltScolaireContext</w:t>
       </w:r>
@@ -9766,12 +10414,14 @@
       <w:r>
         <w:rPr>
           <w:rFonts w:asciiTheme="majorHAnsi" w:hAnsiTheme="majorHAnsi"/>
+          <w:lang w:val="en-CA"/>
         </w:rPr>
         <w:t xml:space="preserve"> </w:t>
       </w:r>
       <w:r>
         <w:rPr>
           <w:rFonts w:asciiTheme="majorHAnsi" w:hAnsiTheme="majorHAnsi"/>
+          <w:lang w:val="en-CA"/>
         </w:rPr>
         <w:t>())</w:t>
       </w:r>
@@ -9792,6 +10442,7 @@
       <w:r>
         <w:rPr>
           <w:rFonts w:asciiTheme="majorHAnsi" w:hAnsiTheme="majorHAnsi"/>
+          <w:lang w:val="en-CA"/>
         </w:rPr>
         <w:t xml:space="preserve">  </w:t>
       </w:r>
@@ -9929,7 +10580,15 @@
         <w:t>instruction SQL</w:t>
       </w:r>
       <w:r>
-        <w:t xml:space="preserve"> pour faire la recherche : (mettre : </w:t>
+        <w:t xml:space="preserve"> pour </w:t>
+      </w:r>
+      <w:proofErr w:type="gramStart"/>
+      <w:r>
+        <w:t>faire</w:t>
+      </w:r>
+      <w:proofErr w:type="gramEnd"/>
+      <w:r>
+        <w:t xml:space="preserve"> la recherche : (mettre : </w:t>
       </w:r>
       <w:proofErr w:type="spellStart"/>
       <w:r>
@@ -9940,7 +10599,6 @@
         <w:t xml:space="preserve"> </w:t>
       </w:r>
       <w:proofErr w:type="spellStart"/>
-      <w:proofErr w:type="gramStart"/>
       <w:r>
         <w:rPr>
           <w:rFonts w:ascii="Consolas" w:hAnsi="Consolas" w:cs="Consolas"/>
@@ -9951,7 +10609,6 @@
         <w:t>System.Data.SqlClient</w:t>
       </w:r>
       <w:proofErr w:type="spellEnd"/>
-      <w:proofErr w:type="gramEnd"/>
       <w:r>
         <w:rPr>
           <w:rFonts w:ascii="Consolas" w:hAnsi="Consolas" w:cs="Consolas"/>
@@ -9975,39 +10632,50 @@
           <w:bottom w:val="single" w:sz="4" w:space="1" w:color="auto"/>
           <w:right w:val="single" w:sz="4" w:space="4" w:color="auto"/>
         </w:pBdr>
+        <w:rPr>
+          <w:lang w:val="en-CA"/>
+        </w:rPr>
       </w:pPr>
       <w:r>
         <w:t xml:space="preserve">  </w:t>
       </w:r>
-      <w:proofErr w:type="spellStart"/>
-      <w:proofErr w:type="gramStart"/>
       <w:r>
         <w:rPr>
           <w:color w:val="0000FF"/>
+          <w:lang w:val="en-CA"/>
         </w:rPr>
         <w:t>using</w:t>
       </w:r>
-      <w:proofErr w:type="spellEnd"/>
-      <w:proofErr w:type="gramEnd"/>
-      <w:r>
+      <w:r>
+        <w:rPr>
+          <w:lang w:val="en-CA"/>
+        </w:rPr>
         <w:t xml:space="preserve"> (</w:t>
       </w:r>
       <w:r>
         <w:rPr>
           <w:color w:val="0000FF"/>
+          <w:lang w:val="en-CA"/>
         </w:rPr>
         <w:t>var</w:t>
       </w:r>
       <w:r>
+        <w:rPr>
+          <w:lang w:val="en-CA"/>
+        </w:rPr>
         <w:t xml:space="preserve"> context = </w:t>
       </w:r>
       <w:r>
         <w:rPr>
           <w:color w:val="0000FF"/>
+          <w:lang w:val="en-CA"/>
         </w:rPr>
         <w:t>new</w:t>
       </w:r>
       <w:r>
+        <w:rPr>
+          <w:lang w:val="en-CA"/>
+        </w:rPr>
         <w:t xml:space="preserve"> </w:t>
       </w:r>
       <w:proofErr w:type="spellStart"/>
@@ -10017,14 +10685,21 @@
           <w:color w:val="2B91AF"/>
           <w:sz w:val="19"/>
           <w:szCs w:val="19"/>
+          <w:lang w:val="en-CA"/>
         </w:rPr>
         <w:t>ltScolaireContext</w:t>
       </w:r>
       <w:proofErr w:type="spellEnd"/>
       <w:r>
+        <w:rPr>
+          <w:lang w:val="en-CA"/>
+        </w:rPr>
         <w:t xml:space="preserve"> </w:t>
       </w:r>
       <w:r>
+        <w:rPr>
+          <w:lang w:val="en-CA"/>
+        </w:rPr>
         <w:t>())</w:t>
       </w:r>
     </w:p>
@@ -10038,6 +10713,9 @@
         </w:pBdr>
       </w:pPr>
       <w:r>
+        <w:rPr>
+          <w:lang w:val="en-CA"/>
+        </w:rPr>
         <w:t xml:space="preserve">  </w:t>
       </w:r>
       <w:r>
@@ -10056,6 +10734,7 @@
           <w:rFonts w:asciiTheme="majorHAnsi" w:hAnsiTheme="majorHAnsi" w:cs="Consolas"/>
           <w:sz w:val="18"/>
           <w:szCs w:val="19"/>
+          <w:lang w:val="en-CA"/>
         </w:rPr>
       </w:pPr>
       <w:r>
@@ -10065,139 +10744,118 @@
         <w:t xml:space="preserve">         </w:t>
       </w:r>
       <w:proofErr w:type="spellStart"/>
-      <w:proofErr w:type="gramStart"/>
       <w:r>
         <w:rPr>
           <w:rFonts w:asciiTheme="majorHAnsi" w:hAnsiTheme="majorHAnsi"/>
           <w:sz w:val="18"/>
-        </w:rPr>
-        <w:t>tbl</w:t>
-      </w:r>
-      <w:proofErr w:type="gramEnd"/>
-      <w:r>
-        <w:rPr>
-          <w:rFonts w:asciiTheme="majorHAnsi" w:hAnsiTheme="majorHAnsi"/>
-          <w:sz w:val="18"/>
-        </w:rPr>
-        <w:t>_cours</w:t>
+          <w:lang w:val="en-CA"/>
+        </w:rPr>
+        <w:t>tbl_cours</w:t>
       </w:r>
       <w:proofErr w:type="spellEnd"/>
       <w:r>
         <w:rPr>
           <w:rStyle w:val="lev"/>
           <w:sz w:val="18"/>
+          <w:lang w:val="en-CA"/>
         </w:rPr>
         <w:t xml:space="preserve"> </w:t>
       </w:r>
+      <w:proofErr w:type="spellStart"/>
       <w:r>
         <w:rPr>
           <w:rFonts w:asciiTheme="majorHAnsi" w:hAnsiTheme="majorHAnsi" w:cs="Consolas"/>
           <w:sz w:val="18"/>
           <w:szCs w:val="19"/>
-        </w:rPr>
-        <w:t xml:space="preserve">cours = </w:t>
-      </w:r>
-      <w:proofErr w:type="spellStart"/>
+          <w:lang w:val="en-CA"/>
+        </w:rPr>
+        <w:t>cours</w:t>
+      </w:r>
+      <w:proofErr w:type="spellEnd"/>
       <w:r>
         <w:rPr>
           <w:rFonts w:asciiTheme="majorHAnsi" w:hAnsiTheme="majorHAnsi" w:cs="Consolas"/>
           <w:sz w:val="18"/>
           <w:szCs w:val="19"/>
-        </w:rPr>
-        <w:t>context.tbl_cours.</w:t>
-      </w:r>
-      <w:r>
-        <w:rPr>
-          <w:rStyle w:val="lev"/>
-        </w:rPr>
-        <w:t>SqlQuery</w:t>
-      </w:r>
-      <w:proofErr w:type="spellEnd"/>
+          <w:lang w:val="en-CA"/>
+        </w:rPr>
+        <w:t xml:space="preserve"> = </w:t>
+      </w:r>
+      <w:proofErr w:type="spellStart"/>
       <w:r>
         <w:rPr>
           <w:rFonts w:asciiTheme="majorHAnsi" w:hAnsiTheme="majorHAnsi" w:cs="Consolas"/>
           <w:sz w:val="18"/>
           <w:szCs w:val="19"/>
-        </w:rPr>
-        <w:t xml:space="preserve"> </w:t>
-      </w:r>
+          <w:lang w:val="en-CA"/>
+        </w:rPr>
+        <w:t>context.tbl_</w:t>
+      </w:r>
+      <w:proofErr w:type="gramStart"/>
       <w:r>
         <w:rPr>
           <w:rFonts w:asciiTheme="majorHAnsi" w:hAnsiTheme="majorHAnsi" w:cs="Consolas"/>
           <w:sz w:val="18"/>
           <w:szCs w:val="19"/>
-        </w:rPr>
-        <w:t xml:space="preserve">("select * </w:t>
-      </w:r>
-      <w:proofErr w:type="spellStart"/>
+          <w:lang w:val="en-CA"/>
+        </w:rPr>
+        <w:t>cours.</w:t>
+      </w:r>
+      <w:r>
+        <w:rPr>
+          <w:rStyle w:val="lev"/>
+          <w:lang w:val="en-CA"/>
+        </w:rPr>
+        <w:t>SqlQuery</w:t>
+      </w:r>
+      <w:proofErr w:type="spellEnd"/>
+      <w:proofErr w:type="gramEnd"/>
       <w:r>
         <w:rPr>
           <w:rFonts w:asciiTheme="majorHAnsi" w:hAnsiTheme="majorHAnsi" w:cs="Consolas"/>
           <w:sz w:val="18"/>
           <w:szCs w:val="19"/>
-        </w:rPr>
-        <w:t>from</w:t>
-      </w:r>
-      <w:proofErr w:type="spellEnd"/>
+          <w:lang w:val="en-CA"/>
+        </w:rPr>
+        <w:t xml:space="preserve"> ("select * from </w:t>
+      </w:r>
+      <w:proofErr w:type="spellStart"/>
       <w:r>
         <w:rPr>
           <w:rFonts w:asciiTheme="majorHAnsi" w:hAnsiTheme="majorHAnsi" w:cs="Consolas"/>
           <w:sz w:val="18"/>
           <w:szCs w:val="19"/>
-        </w:rPr>
-        <w:t xml:space="preserve"> </w:t>
-      </w:r>
-      <w:proofErr w:type="spellStart"/>
+          <w:lang w:val="en-CA"/>
+        </w:rPr>
+        <w:t>tbl_cours</w:t>
+      </w:r>
+      <w:proofErr w:type="spellEnd"/>
       <w:r>
         <w:rPr>
           <w:rFonts w:asciiTheme="majorHAnsi" w:hAnsiTheme="majorHAnsi" w:cs="Consolas"/>
           <w:sz w:val="18"/>
           <w:szCs w:val="19"/>
-        </w:rPr>
-        <w:t>tbl_cours</w:t>
-      </w:r>
-      <w:proofErr w:type="spellEnd"/>
+          <w:lang w:val="en-CA"/>
+        </w:rPr>
+        <w:t xml:space="preserve"> where </w:t>
+      </w:r>
+      <w:proofErr w:type="spellStart"/>
       <w:r>
         <w:rPr>
           <w:rFonts w:asciiTheme="majorHAnsi" w:hAnsiTheme="majorHAnsi" w:cs="Consolas"/>
           <w:sz w:val="18"/>
           <w:szCs w:val="19"/>
-        </w:rPr>
-        <w:t xml:space="preserve"> </w:t>
-      </w:r>
-      <w:proofErr w:type="spellStart"/>
+          <w:lang w:val="en-CA"/>
+        </w:rPr>
+        <w:t>no_cours</w:t>
+      </w:r>
+      <w:proofErr w:type="spellEnd"/>
       <w:r>
         <w:rPr>
           <w:rFonts w:asciiTheme="majorHAnsi" w:hAnsiTheme="majorHAnsi" w:cs="Consolas"/>
           <w:sz w:val="18"/>
           <w:szCs w:val="19"/>
-        </w:rPr>
-        <w:t>where</w:t>
-      </w:r>
-      <w:proofErr w:type="spellEnd"/>
-      <w:r>
-        <w:rPr>
-          <w:rFonts w:asciiTheme="majorHAnsi" w:hAnsiTheme="majorHAnsi" w:cs="Consolas"/>
-          <w:sz w:val="18"/>
-          <w:szCs w:val="19"/>
-        </w:rPr>
-        <w:t xml:space="preserve"> </w:t>
-      </w:r>
-      <w:proofErr w:type="spellStart"/>
-      <w:r>
-        <w:rPr>
-          <w:rFonts w:asciiTheme="majorHAnsi" w:hAnsiTheme="majorHAnsi" w:cs="Consolas"/>
-          <w:sz w:val="18"/>
-          <w:szCs w:val="19"/>
-        </w:rPr>
-        <w:t>no_cours</w:t>
-      </w:r>
-      <w:proofErr w:type="spellEnd"/>
-      <w:r>
-        <w:rPr>
-          <w:rFonts w:asciiTheme="majorHAnsi" w:hAnsiTheme="majorHAnsi" w:cs="Consolas"/>
-          <w:sz w:val="18"/>
-          <w:szCs w:val="19"/>
+          <w:lang w:val="en-CA"/>
         </w:rPr>
         <w:t xml:space="preserve"> = @no_cours", </w:t>
       </w:r>
@@ -10215,59 +10873,67 @@
           <w:rFonts w:asciiTheme="majorHAnsi" w:hAnsiTheme="majorHAnsi" w:cs="Consolas"/>
           <w:sz w:val="18"/>
           <w:szCs w:val="19"/>
-        </w:rPr>
-      </w:pPr>
-      <w:proofErr w:type="gramStart"/>
+          <w:lang w:val="en-CA"/>
+        </w:rPr>
+      </w:pPr>
       <w:r>
         <w:rPr>
           <w:rFonts w:asciiTheme="majorHAnsi" w:hAnsiTheme="majorHAnsi" w:cs="Consolas"/>
           <w:sz w:val="18"/>
           <w:szCs w:val="19"/>
-        </w:rPr>
-        <w:t>new</w:t>
-      </w:r>
-      <w:proofErr w:type="gramEnd"/>
+          <w:lang w:val="en-CA"/>
+        </w:rPr>
+        <w:t xml:space="preserve">new </w:t>
+      </w:r>
+      <w:proofErr w:type="spellStart"/>
+      <w:r>
+        <w:rPr>
+          <w:rStyle w:val="lev"/>
+          <w:lang w:val="en-CA"/>
+        </w:rPr>
+        <w:t>SqlParameter</w:t>
+      </w:r>
+      <w:proofErr w:type="spellEnd"/>
       <w:r>
         <w:rPr>
           <w:rFonts w:asciiTheme="majorHAnsi" w:hAnsiTheme="majorHAnsi" w:cs="Consolas"/>
           <w:sz w:val="18"/>
           <w:szCs w:val="19"/>
-        </w:rPr>
-        <w:t xml:space="preserve"> </w:t>
-      </w:r>
-      <w:proofErr w:type="spellStart"/>
-      <w:r>
-        <w:rPr>
-          <w:rStyle w:val="lev"/>
-        </w:rPr>
-        <w:t>SqlParameter</w:t>
-      </w:r>
-      <w:proofErr w:type="spellEnd"/>
+          <w:lang w:val="en-CA"/>
+        </w:rPr>
+        <w:t xml:space="preserve"> ("@no_cours</w:t>
+      </w:r>
+      <w:proofErr w:type="gramStart"/>
       <w:r>
         <w:rPr>
           <w:rFonts w:asciiTheme="majorHAnsi" w:hAnsiTheme="majorHAnsi" w:cs="Consolas"/>
           <w:sz w:val="18"/>
           <w:szCs w:val="19"/>
-        </w:rPr>
-        <w:t xml:space="preserve"> ("@no_cours",cmbNomCours.</w:t>
+          <w:lang w:val="en-CA"/>
+        </w:rPr>
+        <w:t>",cmbNomCours.</w:t>
       </w:r>
       <w:r>
         <w:rPr>
           <w:rStyle w:val="lev"/>
+          <w:lang w:val="en-CA"/>
         </w:rPr>
         <w:t>SelectedValue</w:t>
       </w:r>
+      <w:proofErr w:type="gramEnd"/>
       <w:r>
         <w:rPr>
           <w:rFonts w:asciiTheme="majorHAnsi" w:hAnsiTheme="majorHAnsi" w:cs="Consolas"/>
           <w:sz w:val="18"/>
           <w:szCs w:val="19"/>
+          <w:lang w:val="en-CA"/>
         </w:rPr>
         <w:t>.ToString())).</w:t>
       </w:r>
       <w:r>
         <w:rPr>
           <w:rStyle w:val="lev"/>
+          <w:lang w:val="en-CA"/>
         </w:rPr>
         <w:t>FirstOrDefault</w:t>
       </w:r>
@@ -10276,6 +10942,7 @@
           <w:rFonts w:asciiTheme="majorHAnsi" w:hAnsiTheme="majorHAnsi" w:cs="Consolas"/>
           <w:sz w:val="18"/>
           <w:szCs w:val="19"/>
+          <w:lang w:val="en-CA"/>
         </w:rPr>
         <w:t>();</w:t>
       </w:r>
@@ -10290,7 +10957,13 @@
         </w:pBdr>
       </w:pPr>
       <w:r>
-        <w:t xml:space="preserve">   }</w:t>
+        <w:rPr>
+          <w:lang w:val="en-CA"/>
+        </w:rPr>
+        <w:t xml:space="preserve">   </w:t>
+      </w:r>
+      <w:r>
+        <w:t>}</w:t>
       </w:r>
     </w:p>
     <w:p>
@@ -10334,36 +11007,47 @@
           <w:bottom w:val="single" w:sz="4" w:space="1" w:color="auto"/>
           <w:right w:val="single" w:sz="4" w:space="4" w:color="auto"/>
         </w:pBdr>
-      </w:pPr>
-      <w:proofErr w:type="spellStart"/>
-      <w:proofErr w:type="gramStart"/>
+        <w:rPr>
+          <w:lang w:val="en-CA"/>
+        </w:rPr>
+      </w:pPr>
       <w:r>
         <w:rPr>
           <w:color w:val="0000FF"/>
+          <w:lang w:val="en-CA"/>
         </w:rPr>
         <w:t>using</w:t>
       </w:r>
-      <w:proofErr w:type="spellEnd"/>
-      <w:proofErr w:type="gramEnd"/>
-      <w:r>
+      <w:r>
+        <w:rPr>
+          <w:lang w:val="en-CA"/>
+        </w:rPr>
         <w:t xml:space="preserve"> (</w:t>
       </w:r>
       <w:r>
         <w:rPr>
           <w:color w:val="0000FF"/>
+          <w:lang w:val="en-CA"/>
         </w:rPr>
         <w:t>var</w:t>
       </w:r>
       <w:r>
+        <w:rPr>
+          <w:lang w:val="en-CA"/>
+        </w:rPr>
         <w:t xml:space="preserve"> context = </w:t>
       </w:r>
       <w:r>
         <w:rPr>
           <w:color w:val="0000FF"/>
+          <w:lang w:val="en-CA"/>
         </w:rPr>
         <w:t>new</w:t>
       </w:r>
       <w:r>
+        <w:rPr>
+          <w:lang w:val="en-CA"/>
+        </w:rPr>
         <w:t xml:space="preserve"> </w:t>
       </w:r>
       <w:proofErr w:type="spellStart"/>
@@ -10373,14 +11057,21 @@
           <w:color w:val="2B91AF"/>
           <w:sz w:val="19"/>
           <w:szCs w:val="19"/>
+          <w:lang w:val="en-CA"/>
         </w:rPr>
         <w:t>ltScolaireContext</w:t>
       </w:r>
       <w:proofErr w:type="spellEnd"/>
       <w:r>
+        <w:rPr>
+          <w:lang w:val="en-CA"/>
+        </w:rPr>
         <w:t xml:space="preserve"> </w:t>
       </w:r>
       <w:r>
+        <w:rPr>
+          <w:lang w:val="en-CA"/>
+        </w:rPr>
         <w:t>())</w:t>
       </w:r>
     </w:p>
@@ -10394,7 +11085,13 @@
         </w:pBdr>
       </w:pPr>
       <w:r>
-        <w:t xml:space="preserve">  {</w:t>
+        <w:rPr>
+          <w:lang w:val="en-CA"/>
+        </w:rPr>
+        <w:t xml:space="preserve">  </w:t>
+      </w:r>
+      <w:r>
+        <w:t>{</w:t>
       </w:r>
     </w:p>
     <w:p>
@@ -10406,29 +11103,44 @@
           <w:right w:val="single" w:sz="4" w:space="4" w:color="auto"/>
         </w:pBdr>
         <w:ind w:firstLine="708"/>
-      </w:pPr>
+        <w:rPr>
+          <w:lang w:val="en-CA"/>
+        </w:rPr>
+      </w:pPr>
+      <w:r>
+        <w:rPr>
+          <w:lang w:val="en-CA"/>
+        </w:rPr>
+        <w:t xml:space="preserve">string </w:t>
+      </w:r>
+      <w:proofErr w:type="spellStart"/>
+      <w:r>
+        <w:rPr>
+          <w:lang w:val="en-CA"/>
+        </w:rPr>
+        <w:t>no_cours</w:t>
+      </w:r>
+      <w:proofErr w:type="spellEnd"/>
+      <w:r>
+        <w:rPr>
+          <w:lang w:val="en-CA"/>
+        </w:rPr>
+        <w:t xml:space="preserve"> = </w:t>
+      </w:r>
+      <w:proofErr w:type="spellStart"/>
       <w:proofErr w:type="gramStart"/>
       <w:r>
-        <w:t>string</w:t>
-      </w:r>
+        <w:rPr>
+          <w:lang w:val="en-CA"/>
+        </w:rPr>
+        <w:t>cmbNomCours.SelectedValue.ToString</w:t>
+      </w:r>
+      <w:proofErr w:type="spellEnd"/>
       <w:proofErr w:type="gramEnd"/>
       <w:r>
-        <w:t xml:space="preserve"> </w:t>
-      </w:r>
-      <w:proofErr w:type="spellStart"/>
-      <w:r>
-        <w:t>no_cours</w:t>
-      </w:r>
-      <w:proofErr w:type="spellEnd"/>
-      <w:r>
-        <w:t xml:space="preserve"> = </w:t>
-      </w:r>
-      <w:proofErr w:type="spellStart"/>
-      <w:r>
-        <w:t>cmbNomCours.SelectedValue.ToString</w:t>
-      </w:r>
-      <w:proofErr w:type="spellEnd"/>
-      <w:r>
+        <w:rPr>
+          <w:lang w:val="en-CA"/>
+        </w:rPr>
         <w:t>();</w:t>
       </w:r>
     </w:p>
@@ -10442,9 +11154,15 @@
         </w:pBdr>
       </w:pPr>
       <w:r>
+        <w:rPr>
+          <w:lang w:val="en-CA"/>
+        </w:rPr>
         <w:t xml:space="preserve">                </w:t>
       </w:r>
       <w:r>
+        <w:rPr>
+          <w:lang w:val="en-CA"/>
+        </w:rPr>
         <w:tab/>
       </w:r>
       <w:proofErr w:type="gramStart"/>
@@ -11581,6 +12299,118 @@
     </w:lvl>
   </w:abstractNum>
   <w:abstractNum w:abstractNumId="8" w15:restartNumberingAfterBreak="0">
+    <w:nsid w:val="56F00AA0"/>
+    <w:multiLevelType w:val="hybridMultilevel"/>
+    <w:tmpl w:val="8C80950A"/>
+    <w:lvl w:ilvl="0" w:tplc="625848AE">
+      <w:numFmt w:val="bullet"/>
+      <w:lvlText w:val=""/>
+      <w:lvlJc w:val="left"/>
+      <w:pPr>
+        <w:ind w:left="720" w:hanging="360"/>
+      </w:pPr>
+      <w:rPr>
+        <w:rFonts w:ascii="Wingdings" w:eastAsiaTheme="minorEastAsia" w:hAnsi="Wingdings" w:cstheme="minorBidi" w:hint="default"/>
+      </w:rPr>
+    </w:lvl>
+    <w:lvl w:ilvl="1" w:tplc="0C0C0003" w:tentative="1">
+      <w:start w:val="1"/>
+      <w:numFmt w:val="bullet"/>
+      <w:lvlText w:val="o"/>
+      <w:lvlJc w:val="left"/>
+      <w:pPr>
+        <w:ind w:left="1440" w:hanging="360"/>
+      </w:pPr>
+      <w:rPr>
+        <w:rFonts w:ascii="Courier New" w:hAnsi="Courier New" w:cs="Courier New" w:hint="default"/>
+      </w:rPr>
+    </w:lvl>
+    <w:lvl w:ilvl="2" w:tplc="0C0C0005" w:tentative="1">
+      <w:start w:val="1"/>
+      <w:numFmt w:val="bullet"/>
+      <w:lvlText w:val=""/>
+      <w:lvlJc w:val="left"/>
+      <w:pPr>
+        <w:ind w:left="2160" w:hanging="360"/>
+      </w:pPr>
+      <w:rPr>
+        <w:rFonts w:ascii="Wingdings" w:hAnsi="Wingdings" w:hint="default"/>
+      </w:rPr>
+    </w:lvl>
+    <w:lvl w:ilvl="3" w:tplc="0C0C0001" w:tentative="1">
+      <w:start w:val="1"/>
+      <w:numFmt w:val="bullet"/>
+      <w:lvlText w:val=""/>
+      <w:lvlJc w:val="left"/>
+      <w:pPr>
+        <w:ind w:left="2880" w:hanging="360"/>
+      </w:pPr>
+      <w:rPr>
+        <w:rFonts w:ascii="Symbol" w:hAnsi="Symbol" w:hint="default"/>
+      </w:rPr>
+    </w:lvl>
+    <w:lvl w:ilvl="4" w:tplc="0C0C0003" w:tentative="1">
+      <w:start w:val="1"/>
+      <w:numFmt w:val="bullet"/>
+      <w:lvlText w:val="o"/>
+      <w:lvlJc w:val="left"/>
+      <w:pPr>
+        <w:ind w:left="3600" w:hanging="360"/>
+      </w:pPr>
+      <w:rPr>
+        <w:rFonts w:ascii="Courier New" w:hAnsi="Courier New" w:cs="Courier New" w:hint="default"/>
+      </w:rPr>
+    </w:lvl>
+    <w:lvl w:ilvl="5" w:tplc="0C0C0005" w:tentative="1">
+      <w:start w:val="1"/>
+      <w:numFmt w:val="bullet"/>
+      <w:lvlText w:val=""/>
+      <w:lvlJc w:val="left"/>
+      <w:pPr>
+        <w:ind w:left="4320" w:hanging="360"/>
+      </w:pPr>
+      <w:rPr>
+        <w:rFonts w:ascii="Wingdings" w:hAnsi="Wingdings" w:hint="default"/>
+      </w:rPr>
+    </w:lvl>
+    <w:lvl w:ilvl="6" w:tplc="0C0C0001" w:tentative="1">
+      <w:start w:val="1"/>
+      <w:numFmt w:val="bullet"/>
+      <w:lvlText w:val=""/>
+      <w:lvlJc w:val="left"/>
+      <w:pPr>
+        <w:ind w:left="5040" w:hanging="360"/>
+      </w:pPr>
+      <w:rPr>
+        <w:rFonts w:ascii="Symbol" w:hAnsi="Symbol" w:hint="default"/>
+      </w:rPr>
+    </w:lvl>
+    <w:lvl w:ilvl="7" w:tplc="0C0C0003" w:tentative="1">
+      <w:start w:val="1"/>
+      <w:numFmt w:val="bullet"/>
+      <w:lvlText w:val="o"/>
+      <w:lvlJc w:val="left"/>
+      <w:pPr>
+        <w:ind w:left="5760" w:hanging="360"/>
+      </w:pPr>
+      <w:rPr>
+        <w:rFonts w:ascii="Courier New" w:hAnsi="Courier New" w:cs="Courier New" w:hint="default"/>
+      </w:rPr>
+    </w:lvl>
+    <w:lvl w:ilvl="8" w:tplc="0C0C0005" w:tentative="1">
+      <w:start w:val="1"/>
+      <w:numFmt w:val="bullet"/>
+      <w:lvlText w:val=""/>
+      <w:lvlJc w:val="left"/>
+      <w:pPr>
+        <w:ind w:left="6480" w:hanging="360"/>
+      </w:pPr>
+      <w:rPr>
+        <w:rFonts w:ascii="Wingdings" w:hAnsi="Wingdings" w:hint="default"/>
+      </w:rPr>
+    </w:lvl>
+  </w:abstractNum>
+  <w:abstractNum w:abstractNumId="9" w15:restartNumberingAfterBreak="0">
     <w:nsid w:val="57761556"/>
     <w:multiLevelType w:val="multilevel"/>
     <w:tmpl w:val="2B081C6C"/>
@@ -11721,7 +12551,7 @@
       </w:rPr>
     </w:lvl>
   </w:abstractNum>
-  <w:abstractNum w:abstractNumId="9" w15:restartNumberingAfterBreak="0">
+  <w:abstractNum w:abstractNumId="10" w15:restartNumberingAfterBreak="0">
     <w:nsid w:val="5E6F20C1"/>
     <w:multiLevelType w:val="hybridMultilevel"/>
     <w:tmpl w:val="A33EEC04"/>
@@ -11834,7 +12664,7 @@
       </w:rPr>
     </w:lvl>
   </w:abstractNum>
-  <w:abstractNum w:abstractNumId="10" w15:restartNumberingAfterBreak="0">
+  <w:abstractNum w:abstractNumId="11" w15:restartNumberingAfterBreak="0">
     <w:nsid w:val="5F49334F"/>
     <w:multiLevelType w:val="multilevel"/>
     <w:tmpl w:val="5A26FB8A"/>
@@ -11983,7 +12813,7 @@
       </w:rPr>
     </w:lvl>
   </w:abstractNum>
-  <w:abstractNum w:abstractNumId="11" w15:restartNumberingAfterBreak="0">
+  <w:abstractNum w:abstractNumId="12" w15:restartNumberingAfterBreak="0">
     <w:nsid w:val="600607F0"/>
     <w:multiLevelType w:val="hybridMultilevel"/>
     <w:tmpl w:val="7474E212"/>
@@ -12097,7 +12927,7 @@
       </w:rPr>
     </w:lvl>
   </w:abstractNum>
-  <w:abstractNum w:abstractNumId="12" w15:restartNumberingAfterBreak="0">
+  <w:abstractNum w:abstractNumId="13" w15:restartNumberingAfterBreak="0">
     <w:nsid w:val="613D29A4"/>
     <w:multiLevelType w:val="multilevel"/>
     <w:tmpl w:val="691CCB18"/>
@@ -12214,7 +13044,7 @@
       </w:pPr>
     </w:lvl>
   </w:abstractNum>
-  <w:abstractNum w:abstractNumId="13" w15:restartNumberingAfterBreak="0">
+  <w:abstractNum w:abstractNumId="14" w15:restartNumberingAfterBreak="0">
     <w:nsid w:val="68060022"/>
     <w:multiLevelType w:val="multilevel"/>
     <w:tmpl w:val="881C1BB4"/>
@@ -12363,7 +13193,7 @@
       </w:rPr>
     </w:lvl>
   </w:abstractNum>
-  <w:abstractNum w:abstractNumId="14" w15:restartNumberingAfterBreak="0">
+  <w:abstractNum w:abstractNumId="15" w15:restartNumberingAfterBreak="0">
     <w:nsid w:val="73403452"/>
     <w:multiLevelType w:val="multilevel"/>
     <w:tmpl w:val="2B081C6C"/>
@@ -12505,7 +13335,7 @@
     </w:lvl>
   </w:abstractNum>
   <w:num w:numId="1" w16cid:durableId="359090850">
-    <w:abstractNumId w:val="11"/>
+    <w:abstractNumId w:val="12"/>
   </w:num>
   <w:num w:numId="2" w16cid:durableId="1713844430">
     <w:abstractNumId w:val="5"/>
@@ -12520,34 +13350,37 @@
     <w:abstractNumId w:val="0"/>
   </w:num>
   <w:num w:numId="6" w16cid:durableId="39211435">
-    <w:abstractNumId w:val="9"/>
+    <w:abstractNumId w:val="10"/>
   </w:num>
   <w:num w:numId="7" w16cid:durableId="271591626">
     <w:abstractNumId w:val="1"/>
   </w:num>
   <w:num w:numId="8" w16cid:durableId="2105764684">
-    <w:abstractNumId w:val="12"/>
+    <w:abstractNumId w:val="13"/>
   </w:num>
   <w:num w:numId="9" w16cid:durableId="1659309399">
     <w:abstractNumId w:val="4"/>
   </w:num>
   <w:num w:numId="10" w16cid:durableId="1010256446">
-    <w:abstractNumId w:val="8"/>
+    <w:abstractNumId w:val="9"/>
   </w:num>
   <w:num w:numId="11" w16cid:durableId="1290285168">
-    <w:abstractNumId w:val="14"/>
+    <w:abstractNumId w:val="15"/>
   </w:num>
   <w:num w:numId="12" w16cid:durableId="155151929">
     <w:abstractNumId w:val="2"/>
   </w:num>
   <w:num w:numId="13" w16cid:durableId="173158132">
-    <w:abstractNumId w:val="10"/>
+    <w:abstractNumId w:val="11"/>
   </w:num>
   <w:num w:numId="14" w16cid:durableId="2127653031">
     <w:abstractNumId w:val="6"/>
   </w:num>
   <w:num w:numId="15" w16cid:durableId="1706179152">
-    <w:abstractNumId w:val="13"/>
+    <w:abstractNumId w:val="14"/>
+  </w:num>
+  <w:num w:numId="16" w16cid:durableId="1763378413">
+    <w:abstractNumId w:val="8"/>
   </w:num>
 </w:numbering>
 </file>
@@ -13588,7 +14421,7 @@
       <w:outlineLvl w:val="9"/>
     </w:pPr>
   </w:style>
-  <w:style w:type="character" w:styleId="Hyperlien">
+  <w:style w:type="character" w:styleId="Lienhypertexte">
     <w:name w:val="Hyperlink"/>
     <w:basedOn w:val="Policepardfaut"/>
     <w:uiPriority w:val="99"/>
@@ -13643,7 +14476,7 @@
       <w:vertAlign w:val="superscript"/>
     </w:rPr>
   </w:style>
-  <w:style w:type="character" w:styleId="Lienvisit">
+  <w:style w:type="character" w:styleId="Lienhypertextesuivivisit">
     <w:name w:val="FollowedHyperlink"/>
     <w:basedOn w:val="Policepardfaut"/>
     <w:uiPriority w:val="99"/>
